--- a/TEMP/input/p075r_IAD_+MHS_+_G4/tl_p075r.docx
+++ b/TEMP/input/p075r_IAD_+MHS_+_G4/tl_p075r.docx
@@ -2755,14 +2755,20 @@
           <w:szCs w:val="18"/>
           <w:rtl w:val="0"/>
         </w:rPr>
-        <w:t xml:space="preserve">&lt;head&gt;</w:t>
-      </w:r>
-      <w:r>
-        <w:rPr>
-          <w:color w:val="000000"/>
-          <w:rtl w:val="0"/>
-        </w:rPr>
-        <w:t xml:space="preserve">Making </w:t>
+        <w:t xml:space="preserve">&lt;head&gt;For </w:t>
+      </w:r>
+      <w:r>
+        <w:rPr>
+          <w:rtl w:val="0"/>
+        </w:rPr>
+        <w:t xml:space="preserve">m</w:t>
+      </w:r>
+      <w:r>
+        <w:rPr>
+          <w:color w:val="000000"/>
+          <w:rtl w:val="0"/>
+        </w:rPr>
+        <w:t xml:space="preserve">aking </w:t>
       </w:r>
       <w:r>
         <w:rPr>
@@ -2779,7 +2785,7 @@
           <w:color w:val="000000"/>
           <w:rtl w:val="0"/>
         </w:rPr>
-        <w:t xml:space="preserve">aqua fortis</w:t>
+        <w:t xml:space="preserve">aquafortis</w:t>
       </w:r>
       <w:r>
         <w:rPr>
@@ -2888,7 +2894,41 @@
           <w:color w:val="000000"/>
           <w:rtl w:val="0"/>
         </w:rPr>
-        <w:t xml:space="preserve">Take a demi-sestier of </w:t>
+        <w:t xml:space="preserve">Take a </w:t>
+      </w:r>
+      <w:r>
+        <w:rPr>
+          <w:rFonts w:ascii="Courier New" w:cs="Courier New" w:eastAsia="Courier New" w:hAnsi="Courier New"/>
+          <w:color w:val="0000ff"/>
+          <w:sz w:val="18"/>
+          <w:szCs w:val="18"/>
+          <w:rtl w:val="0"/>
+        </w:rPr>
+        <w:t xml:space="preserve">&lt;ms&gt;&lt;fr&gt;</w:t>
+      </w:r>
+      <w:r>
+        <w:rPr>
+          <w:color w:val="000000"/>
+          <w:rtl w:val="0"/>
+        </w:rPr>
+        <w:t xml:space="preserve">demi-setier</w:t>
+      </w:r>
+      <w:r>
+        <w:rPr>
+          <w:rFonts w:ascii="Courier New" w:cs="Courier New" w:eastAsia="Courier New" w:hAnsi="Courier New"/>
+          <w:color w:val="0000ff"/>
+          <w:sz w:val="18"/>
+          <w:szCs w:val="18"/>
+          <w:rtl w:val="0"/>
+        </w:rPr>
+        <w:t xml:space="preserve">&lt;/fr&gt;&lt;/ms&gt;</w:t>
+      </w:r>
+      <w:r>
+        <w:rPr>
+          <w:color w:val="000000"/>
+          <w:rtl w:val="0"/>
+        </w:rPr>
+        <w:t xml:space="preserve"> of </w:t>
       </w:r>
       <w:r>
         <w:rPr>
@@ -2922,7 +2962,41 @@
           <w:color w:val="000000"/>
           <w:rtl w:val="0"/>
         </w:rPr>
-        <w:t xml:space="preserve"> with one ounce of </w:t>
+        <w:t xml:space="preserve"> with one </w:t>
+      </w:r>
+      <w:r>
+        <w:rPr>
+          <w:rFonts w:ascii="Courier New" w:cs="Courier New" w:eastAsia="Courier New" w:hAnsi="Courier New"/>
+          <w:color w:val="0000ff"/>
+          <w:sz w:val="18"/>
+          <w:szCs w:val="18"/>
+          <w:rtl w:val="0"/>
+        </w:rPr>
+        <w:t xml:space="preserve">&lt;ms&gt;</w:t>
+      </w:r>
+      <w:r>
+        <w:rPr>
+          <w:color w:val="000000"/>
+          <w:rtl w:val="0"/>
+        </w:rPr>
+        <w:t xml:space="preserve">ounce</w:t>
+      </w:r>
+      <w:r>
+        <w:rPr>
+          <w:rFonts w:ascii="Courier New" w:cs="Courier New" w:eastAsia="Courier New" w:hAnsi="Courier New"/>
+          <w:color w:val="0000ff"/>
+          <w:sz w:val="18"/>
+          <w:szCs w:val="18"/>
+          <w:rtl w:val="0"/>
+        </w:rPr>
+        <w:t xml:space="preserve">&lt;/ms&gt;</w:t>
+      </w:r>
+      <w:r>
+        <w:rPr>
+          <w:color w:val="000000"/>
+          <w:rtl w:val="0"/>
+        </w:rPr>
+        <w:t xml:space="preserve"> of </w:t>
       </w:r>
       <w:r>
         <w:rPr>
@@ -2956,7 +3030,58 @@
           <w:color w:val="000000"/>
           <w:rtl w:val="0"/>
         </w:rPr>
-        <w:t xml:space="preserve">, one ounce of </w:t>
+        <w:t xml:space="preserve">, &amp;</w:t>
+      </w:r>
+      <w:r>
+        <w:rPr>
+          <w:rFonts w:ascii="Courier New" w:cs="Courier New" w:eastAsia="Courier New" w:hAnsi="Courier New"/>
+          <w:color w:val="a9a9a9"/>
+          <w:sz w:val="18"/>
+          <w:szCs w:val="18"/>
+          <w:rtl w:val="0"/>
+        </w:rPr>
+        <w:t xml:space="preserve">amp;</w:t>
+      </w:r>
+      <w:r>
+        <w:rPr>
+          <w:color w:val="000000"/>
+          <w:rtl w:val="0"/>
+        </w:rPr>
+        <w:t xml:space="preserve"> one </w:t>
+      </w:r>
+      <w:r>
+        <w:rPr>
+          <w:rFonts w:ascii="Courier New" w:cs="Courier New" w:eastAsia="Courier New" w:hAnsi="Courier New"/>
+          <w:color w:val="0000ff"/>
+          <w:sz w:val="18"/>
+          <w:szCs w:val="18"/>
+          <w:rtl w:val="0"/>
+        </w:rPr>
+        <w:t xml:space="preserve">&lt;ms&gt;</w:t>
+      </w:r>
+      <w:r>
+        <w:rPr>
+          <w:color w:val="000000"/>
+          <w:rtl w:val="0"/>
+        </w:rPr>
+        <w:t xml:space="preserve">ounce</w:t>
+      </w:r>
+      <w:r>
+        <w:rPr>
+          <w:rFonts w:ascii="Courier New" w:cs="Courier New" w:eastAsia="Courier New" w:hAnsi="Courier New"/>
+          <w:color w:val="0000ff"/>
+          <w:sz w:val="18"/>
+          <w:szCs w:val="18"/>
+          <w:rtl w:val="0"/>
+        </w:rPr>
+        <w:t xml:space="preserve">&lt;/ms&gt;</w:t>
+      </w:r>
+      <w:r>
+        <w:rPr>
+          <w:color w:val="000000"/>
+          <w:rtl w:val="0"/>
+        </w:rPr>
+        <w:t xml:space="preserve"> of </w:t>
       </w:r>
       <w:r>
         <w:rPr>
@@ -2990,19 +3115,75 @@
           <w:color w:val="000000"/>
           <w:rtl w:val="0"/>
         </w:rPr>
-        <w:t xml:space="preserve"> and one ounce of </w:t>
-      </w:r>
-      <w:r>
-        <w:rPr>
-          <w:rFonts w:ascii="Courier New" w:cs="Courier New" w:eastAsia="Courier New" w:hAnsi="Courier New"/>
-          <w:color w:val="0000ff"/>
-          <w:sz w:val="18"/>
-          <w:szCs w:val="18"/>
-          <w:rtl w:val="0"/>
-        </w:rPr>
-        <w:t xml:space="preserve">&lt;m&gt;</w:t>
-      </w:r>
-      <w:commentRangeStart w:id="0"/>
+        <w:t xml:space="preserve"> </w:t>
+      </w:r>
+      <w:r>
+        <w:rPr>
+          <w:rtl w:val="0"/>
+        </w:rPr>
+        <w:t xml:space="preserve">&amp;</w:t>
+      </w:r>
+      <w:r>
+        <w:rPr>
+          <w:rFonts w:ascii="Courier New" w:cs="Courier New" w:eastAsia="Courier New" w:hAnsi="Courier New"/>
+          <w:color w:val="a9a9a9"/>
+          <w:sz w:val="18"/>
+          <w:szCs w:val="18"/>
+          <w:rtl w:val="0"/>
+        </w:rPr>
+        <w:t xml:space="preserve">amp;</w:t>
+      </w:r>
+      <w:r>
+        <w:rPr>
+          <w:color w:val="000000"/>
+          <w:rtl w:val="0"/>
+        </w:rPr>
+        <w:t xml:space="preserve"> one </w:t>
+      </w:r>
+      <w:r>
+        <w:rPr>
+          <w:rFonts w:ascii="Courier New" w:cs="Courier New" w:eastAsia="Courier New" w:hAnsi="Courier New"/>
+          <w:color w:val="0000ff"/>
+          <w:sz w:val="18"/>
+          <w:szCs w:val="18"/>
+          <w:rtl w:val="0"/>
+        </w:rPr>
+        <w:t xml:space="preserve">&lt;ms&gt;</w:t>
+      </w:r>
+      <w:r>
+        <w:rPr>
+          <w:color w:val="000000"/>
+          <w:rtl w:val="0"/>
+        </w:rPr>
+        <w:t xml:space="preserve">ounce</w:t>
+      </w:r>
+      <w:r>
+        <w:rPr>
+          <w:rFonts w:ascii="Courier New" w:cs="Courier New" w:eastAsia="Courier New" w:hAnsi="Courier New"/>
+          <w:color w:val="0000ff"/>
+          <w:sz w:val="18"/>
+          <w:szCs w:val="18"/>
+          <w:rtl w:val="0"/>
+        </w:rPr>
+        <w:t xml:space="preserve">&lt;/ms&gt;</w:t>
+      </w:r>
+      <w:r>
+        <w:rPr>
+          <w:color w:val="000000"/>
+          <w:rtl w:val="0"/>
+        </w:rPr>
+        <w:t xml:space="preserve"> of </w:t>
+      </w:r>
+      <w:r>
+        <w:rPr>
+          <w:rFonts w:ascii="Courier New" w:cs="Courier New" w:eastAsia="Courier New" w:hAnsi="Courier New"/>
+          <w:color w:val="0000ff"/>
+          <w:sz w:val="18"/>
+          <w:szCs w:val="18"/>
+          <w:rtl w:val="0"/>
+        </w:rPr>
+        <w:t xml:space="preserve">&lt;m&gt;&lt;fr&gt;</w:t>
+      </w:r>
       <w:r>
         <w:rPr>
           <w:color w:val="000000"/>
@@ -3010,9 +3191,15 @@
         </w:rPr>
         <w:t xml:space="preserve">solle</w:t>
       </w:r>
-      <w:commentRangeEnd w:id="0"/>
-      <w:r>
-        <w:commentReference w:id="0"/>
+      <w:r>
+        <w:rPr>
+          <w:rFonts w:ascii="Courier New" w:cs="Courier New" w:eastAsia="Courier New" w:hAnsi="Courier New"/>
+          <w:color w:val="0000ff"/>
+          <w:sz w:val="18"/>
+          <w:szCs w:val="18"/>
+          <w:rtl w:val="0"/>
+        </w:rPr>
+        <w:t xml:space="preserve">&lt;/fr&gt;</w:t>
       </w:r>
       <w:r>
         <w:rPr>
@@ -3029,7 +3216,71 @@
           <w:color w:val="000000"/>
           <w:rtl w:val="0"/>
         </w:rPr>
-        <w:t xml:space="preserve">, then pour all the ingredients into a glass vial.</w:t>
+        <w:t xml:space="preserve">, then </w:t>
+      </w:r>
+      <w:r>
+        <w:rPr>
+          <w:rtl w:val="0"/>
+        </w:rPr>
+        <w:t xml:space="preserve">put them together</w:t>
+      </w:r>
+      <w:r>
+        <w:rPr>
+          <w:color w:val="000000"/>
+          <w:rtl w:val="0"/>
+        </w:rPr>
+        <w:t xml:space="preserve"> in a </w:t>
+      </w:r>
+      <w:r>
+        <w:rPr>
+          <w:rFonts w:ascii="Courier New" w:cs="Courier New" w:eastAsia="Courier New" w:hAnsi="Courier New"/>
+          <w:color w:val="0000ff"/>
+          <w:sz w:val="18"/>
+          <w:szCs w:val="18"/>
+          <w:rtl w:val="0"/>
+        </w:rPr>
+        <w:t xml:space="preserve">&lt;tl&gt;&lt;m&gt;</w:t>
+      </w:r>
+      <w:r>
+        <w:rPr>
+          <w:color w:val="000000"/>
+          <w:rtl w:val="0"/>
+        </w:rPr>
+        <w:t xml:space="preserve">glass</w:t>
+      </w:r>
+      <w:r>
+        <w:rPr>
+          <w:rFonts w:ascii="Courier New" w:cs="Courier New" w:eastAsia="Courier New" w:hAnsi="Courier New"/>
+          <w:color w:val="0000ff"/>
+          <w:sz w:val="18"/>
+          <w:szCs w:val="18"/>
+          <w:rtl w:val="0"/>
+        </w:rPr>
+        <w:t xml:space="preserve">&lt;/m&gt;</w:t>
+      </w:r>
+      <w:r>
+        <w:rPr>
+          <w:color w:val="000000"/>
+          <w:rtl w:val="0"/>
+        </w:rPr>
+        <w:t xml:space="preserve"> vial</w:t>
+      </w:r>
+      <w:r>
+        <w:rPr>
+          <w:rFonts w:ascii="Courier New" w:cs="Courier New" w:eastAsia="Courier New" w:hAnsi="Courier New"/>
+          <w:color w:val="0000ff"/>
+          <w:sz w:val="18"/>
+          <w:szCs w:val="18"/>
+          <w:rtl w:val="0"/>
+        </w:rPr>
+        <w:t xml:space="preserve">&lt;/tl&gt;</w:t>
+      </w:r>
+      <w:r>
+        <w:rPr>
+          <w:color w:val="000000"/>
+          <w:rtl w:val="0"/>
+        </w:rPr>
+        <w:t xml:space="preserve">.</w:t>
       </w:r>
       <w:r>
         <w:rPr>
@@ -3829,62 +4080,6 @@
     </w:sectPr>
   </w:body>
 </w:document>
-</file>
-
-<file path=word/comments.xml><?xml version="1.0" encoding="utf-8"?>
-<w:comments xmlns:mc="http://schemas.openxmlformats.org/markup-compatibility/2006" xmlns:o="urn:schemas-microsoft-com:office:office" xmlns:r="http://schemas.openxmlformats.org/officeDocument/2006/relationships" xmlns:m="http://schemas.openxmlformats.org/officeDocument/2006/math" xmlns:v="urn:schemas-microsoft-com:vml" xmlns:wp="http://schemas.openxmlformats.org/drawingml/2006/wordprocessingDrawing" xmlns:w10="urn:schemas-microsoft-com:office:word" xmlns:w="http://schemas.openxmlformats.org/wordprocessingml/2006/main" xmlns:wne="http://schemas.microsoft.com/office/word/2006/wordml" xmlns:sl="http://schemas.openxmlformats.org/schemaLibrary/2006/main" xmlns:a="http://schemas.openxmlformats.org/drawingml/2006/main" xmlns:pic="http://schemas.openxmlformats.org/drawingml/2006/picture" xmlns:c="http://schemas.openxmlformats.org/drawingml/2006/chart" xmlns:lc="http://schemas.openxmlformats.org/drawingml/2006/lockedCanvas" xmlns:dgm="http://schemas.openxmlformats.org/drawingml/2006/diagram" xmlns:wps="http://schemas.microsoft.com/office/word/2010/wordprocessingShape" xmlns:wpg="http://schemas.microsoft.com/office/word/2010/wordprocessingGroup" xmlns:w14="http://schemas.microsoft.com/office/word/2010/wordml" xmlns:w15="http://schemas.microsoft.com/office/word/2012/wordml">
-  <w:comment w:author="Iara Dundas" w:id="0" w:date="2015-06-08T20:17:03Z">
-    <w:p>
-      <w:pPr>
-        <w:keepNext w:val="0"/>
-        <w:keepLines w:val="0"/>
-        <w:widowControl w:val="0"/>
-        <w:pBdr>
-          <w:top w:space="0" w:sz="0" w:val="nil"/>
-          <w:left w:space="0" w:sz="0" w:val="nil"/>
-          <w:bottom w:space="0" w:sz="0" w:val="nil"/>
-          <w:right w:space="0" w:sz="0" w:val="nil"/>
-          <w:between w:space="0" w:sz="0" w:val="nil"/>
-        </w:pBdr>
-        <w:shd w:fill="auto" w:val="clear"/>
-        <w:spacing w:after="0" w:before="0" w:line="240" w:lineRule="auto"/>
-        <w:ind w:left="0" w:right="0" w:firstLine="0"/>
-        <w:contextualSpacing w:val="0"/>
-        <w:jc w:val="left"/>
-        <w:rPr>
-          <w:rFonts w:ascii="Arial" w:cs="Arial" w:eastAsia="Arial" w:hAnsi="Arial"/>
-          <w:b w:val="0"/>
-          <w:i w:val="0"/>
-          <w:smallCaps w:val="0"/>
-          <w:strike w:val="0"/>
-          <w:color w:val="000000"/>
-          <w:sz w:val="22"/>
-          <w:szCs w:val="22"/>
-          <w:u w:val="none"/>
-          <w:shd w:fill="auto" w:val="clear"/>
-          <w:vertAlign w:val="baseline"/>
-        </w:rPr>
-      </w:pPr>
-      <w:r>
-        <w:rPr>
-          <w:rFonts w:ascii="Arial" w:cs="Arial" w:eastAsia="Arial" w:hAnsi="Arial"/>
-          <w:b w:val="0"/>
-          <w:i w:val="0"/>
-          <w:smallCaps w:val="0"/>
-          <w:strike w:val="0"/>
-          <w:color w:val="000000"/>
-          <w:sz w:val="22"/>
-          <w:szCs w:val="22"/>
-          <w:u w:val="none"/>
-          <w:shd w:fill="auto" w:val="clear"/>
-          <w:vertAlign w:val="baseline"/>
-          <w:rtl w:val="0"/>
-        </w:rPr>
-        <w:t xml:space="preserve">a type of plant??</w:t>
-      </w:r>
-    </w:p>
-  </w:comment>
-</w:comments>
 </file>
 
 <file path=word/numbering.xml><?xml version="1.0" encoding="utf-8"?>

--- a/TEMP/input/p075r_IAD_+MHS_+_G4/tl_p075r.docx
+++ b/TEMP/input/p075r_IAD_+MHS_+_G4/tl_p075r.docx
@@ -4092,36 +4092,14 @@
     <w:rPrDefault>
       <w:rPr>
         <w:rFonts w:ascii="Arial" w:cs="Arial" w:eastAsia="Arial" w:hAnsi="Arial"/>
-        <w:b w:val="0"/>
-        <w:i w:val="0"/>
-        <w:smallCaps w:val="0"/>
-        <w:strike w:val="0"/>
-        <w:color w:val="000000"/>
         <w:sz w:val="22"/>
         <w:szCs w:val="22"/>
-        <w:u w:val="none"/>
-        <w:shd w:fill="auto" w:val="clear"/>
-        <w:vertAlign w:val="baseline"/>
         <w:lang w:val="en"/>
       </w:rPr>
     </w:rPrDefault>
     <w:pPrDefault>
       <w:pPr>
-        <w:keepNext w:val="0"/>
-        <w:keepLines w:val="0"/>
-        <w:widowControl w:val="1"/>
-        <w:pBdr>
-          <w:top w:space="0" w:sz="0" w:val="nil"/>
-          <w:left w:space="0" w:sz="0" w:val="nil"/>
-          <w:bottom w:space="0" w:sz="0" w:val="nil"/>
-          <w:right w:space="0" w:sz="0" w:val="nil"/>
-          <w:between w:space="0" w:sz="0" w:val="nil"/>
-        </w:pBdr>
-        <w:shd w:fill="auto" w:val="clear"/>
-        <w:spacing w:after="0" w:before="0" w:line="276" w:lineRule="auto"/>
-        <w:ind w:left="0" w:right="0" w:firstLine="0"/>
-        <w:contextualSpacing w:val="0"/>
-        <w:jc w:val="left"/>
+        <w:spacing w:line="276" w:lineRule="auto"/>
       </w:pPr>
     </w:pPrDefault>
   </w:docDefaults>

--- a/TEMP/input/p075r_IAD_+MHS_+_G4/tl_p075r.docx
+++ b/TEMP/input/p075r_IAD_+MHS_+_G4/tl_p075r.docx
@@ -17,7 +17,10 @@
         <w:shd w:fill="auto" w:val="clear"/>
         <w:contextualSpacing w:val="0"/>
         <w:rPr>
-          <w:color w:val="000000"/>
+          <w:rFonts w:ascii="Arial" w:cs="Arial" w:eastAsia="Arial" w:hAnsi="Arial"/>
+          <w:color w:val="000000"/>
+          <w:sz w:val="22"/>
+          <w:szCs w:val="22"/>
         </w:rPr>
       </w:pPr>
       <w:r>
@@ -32,7 +35,10 @@
       </w:r>
       <w:r>
         <w:rPr>
-          <w:color w:val="000000"/>
+          <w:rFonts w:ascii="Arial" w:cs="Arial" w:eastAsia="Arial" w:hAnsi="Arial"/>
+          <w:color w:val="000000"/>
+          <w:sz w:val="22"/>
+          <w:szCs w:val="22"/>
           <w:rtl w:val="0"/>
         </w:rPr>
         <w:t xml:space="preserve">075r</w:t>
@@ -68,7 +74,10 @@
         <w:shd w:fill="auto" w:val="clear"/>
         <w:contextualSpacing w:val="0"/>
         <w:rPr>
-          <w:color w:val="000000"/>
+          <w:rFonts w:ascii="Arial" w:cs="Arial" w:eastAsia="Arial" w:hAnsi="Arial"/>
+          <w:color w:val="000000"/>
+          <w:sz w:val="22"/>
+          <w:szCs w:val="22"/>
         </w:rPr>
       </w:pPr>
       <w:r>
@@ -83,7 +92,10 @@
       </w:r>
       <w:r>
         <w:rPr>
-          <w:color w:val="000000"/>
+          <w:rFonts w:ascii="Arial" w:cs="Arial" w:eastAsia="Arial" w:hAnsi="Arial"/>
+          <w:color w:val="000000"/>
+          <w:sz w:val="22"/>
+          <w:szCs w:val="22"/>
           <w:rtl w:val="0"/>
         </w:rPr>
         <w:t xml:space="preserve">http://gallica.bnf.fr/ark:/12148/btv1b10500001g/f155.item</w:t>
@@ -119,7 +131,10 @@
         <w:shd w:fill="auto" w:val="clear"/>
         <w:contextualSpacing w:val="0"/>
         <w:rPr>
-          <w:color w:val="000000"/>
+          <w:rFonts w:ascii="Arial" w:cs="Arial" w:eastAsia="Arial" w:hAnsi="Arial"/>
+          <w:color w:val="000000"/>
+          <w:sz w:val="22"/>
+          <w:szCs w:val="22"/>
         </w:rPr>
       </w:pPr>
       <w:r>
@@ -143,7 +158,10 @@
         <w:shd w:fill="auto" w:val="clear"/>
         <w:contextualSpacing w:val="0"/>
         <w:rPr>
-          <w:color w:val="000000"/>
+          <w:rFonts w:ascii="Arial" w:cs="Arial" w:eastAsia="Arial" w:hAnsi="Arial"/>
+          <w:color w:val="000000"/>
+          <w:sz w:val="22"/>
+          <w:szCs w:val="22"/>
         </w:rPr>
       </w:pPr>
       <w:r>
@@ -177,7 +195,10 @@
         <w:shd w:fill="auto" w:val="clear"/>
         <w:contextualSpacing w:val="0"/>
         <w:rPr>
-          <w:color w:val="000000"/>
+          <w:rFonts w:ascii="Arial" w:cs="Arial" w:eastAsia="Arial" w:hAnsi="Arial"/>
+          <w:color w:val="000000"/>
+          <w:sz w:val="22"/>
+          <w:szCs w:val="22"/>
         </w:rPr>
       </w:pPr>
       <w:r>
@@ -192,7 +213,10 @@
       </w:r>
       <w:r>
         <w:rPr>
-          <w:color w:val="000000"/>
+          <w:rFonts w:ascii="Arial" w:cs="Arial" w:eastAsia="Arial" w:hAnsi="Arial"/>
+          <w:color w:val="000000"/>
+          <w:sz w:val="22"/>
+          <w:szCs w:val="22"/>
           <w:rtl w:val="0"/>
         </w:rPr>
         <w:t xml:space="preserve">p075r_1</w:t>
@@ -228,7 +252,10 @@
         <w:shd w:fill="auto" w:val="clear"/>
         <w:contextualSpacing w:val="0"/>
         <w:rPr>
-          <w:color w:val="000000"/>
+          <w:rFonts w:ascii="Arial" w:cs="Arial" w:eastAsia="Arial" w:hAnsi="Arial"/>
+          <w:color w:val="000000"/>
+          <w:sz w:val="22"/>
+          <w:szCs w:val="22"/>
         </w:rPr>
       </w:pPr>
       <w:r>
@@ -243,7 +270,10 @@
       </w:r>
       <w:r>
         <w:rPr>
-          <w:color w:val="000000"/>
+          <w:rFonts w:ascii="Arial" w:cs="Arial" w:eastAsia="Arial" w:hAnsi="Arial"/>
+          <w:color w:val="000000"/>
+          <w:sz w:val="22"/>
+          <w:szCs w:val="22"/>
           <w:rtl w:val="0"/>
         </w:rPr>
         <w:t xml:space="preserve">Red </w:t>
@@ -260,7 +290,10 @@
       </w:r>
       <w:r>
         <w:rPr>
-          <w:color w:val="000000"/>
+          <w:rFonts w:ascii="Arial" w:cs="Arial" w:eastAsia="Arial" w:hAnsi="Arial"/>
+          <w:color w:val="000000"/>
+          <w:sz w:val="22"/>
+          <w:szCs w:val="22"/>
           <w:rtl w:val="0"/>
         </w:rPr>
         <w:t xml:space="preserve">gum</w:t>
@@ -306,7 +339,10 @@
         <w:shd w:fill="auto" w:val="clear"/>
         <w:contextualSpacing w:val="0"/>
         <w:rPr>
-          <w:color w:val="000000"/>
+          <w:rFonts w:ascii="Arial" w:cs="Arial" w:eastAsia="Arial" w:hAnsi="Arial"/>
+          <w:color w:val="000000"/>
+          <w:sz w:val="22"/>
+          <w:szCs w:val="22"/>
         </w:rPr>
       </w:pPr>
       <w:r>
@@ -330,7 +366,10 @@
         <w:shd w:fill="auto" w:val="clear"/>
         <w:contextualSpacing w:val="0"/>
         <w:rPr>
-          <w:color w:val="000000"/>
+          <w:rFonts w:ascii="Arial" w:cs="Arial" w:eastAsia="Arial" w:hAnsi="Arial"/>
+          <w:color w:val="000000"/>
+          <w:sz w:val="22"/>
+          <w:szCs w:val="22"/>
         </w:rPr>
       </w:pPr>
       <w:r>
@@ -364,12 +403,18 @@
         <w:shd w:fill="auto" w:val="clear"/>
         <w:contextualSpacing w:val="0"/>
         <w:rPr>
-          <w:color w:val="000000"/>
+          <w:rFonts w:ascii="Arial" w:cs="Arial" w:eastAsia="Arial" w:hAnsi="Arial"/>
+          <w:color w:val="000000"/>
+          <w:sz w:val="22"/>
+          <w:szCs w:val="22"/>
         </w:rPr>
       </w:pPr>
       <w:r>
         <w:rPr>
-          <w:color w:val="000000"/>
+          <w:rFonts w:ascii="Arial" w:cs="Arial" w:eastAsia="Arial" w:hAnsi="Arial"/>
+          <w:color w:val="000000"/>
+          <w:sz w:val="22"/>
+          <w:szCs w:val="22"/>
           <w:rtl w:val="0"/>
         </w:rPr>
         <w:t xml:space="preserve">Take </w:t>
@@ -386,7 +431,10 @@
       </w:r>
       <w:r>
         <w:rPr>
-          <w:color w:val="000000"/>
+          <w:rFonts w:ascii="Arial" w:cs="Arial" w:eastAsia="Arial" w:hAnsi="Arial"/>
+          <w:color w:val="000000"/>
+          <w:sz w:val="22"/>
+          <w:szCs w:val="22"/>
           <w:rtl w:val="0"/>
         </w:rPr>
         <w:t xml:space="preserve">red wax</w:t>
@@ -403,7 +451,10 @@
       </w:r>
       <w:r>
         <w:rPr>
-          <w:color w:val="000000"/>
+          <w:rFonts w:ascii="Arial" w:cs="Arial" w:eastAsia="Arial" w:hAnsi="Arial"/>
+          <w:color w:val="000000"/>
+          <w:sz w:val="22"/>
+          <w:szCs w:val="22"/>
           <w:rtl w:val="0"/>
         </w:rPr>
         <w:t xml:space="preserve">, </w:t>
@@ -420,7 +471,10 @@
       </w:r>
       <w:r>
         <w:rPr>
-          <w:color w:val="000000"/>
+          <w:rFonts w:ascii="Arial" w:cs="Arial" w:eastAsia="Arial" w:hAnsi="Arial"/>
+          <w:color w:val="000000"/>
+          <w:sz w:val="22"/>
+          <w:szCs w:val="22"/>
           <w:rtl w:val="0"/>
         </w:rPr>
         <w:t xml:space="preserve">vermillion</w:t>
@@ -437,16 +491,13 @@
       </w:r>
       <w:r>
         <w:rPr>
-          <w:color w:val="000000"/>
-          <w:rtl w:val="0"/>
-        </w:rPr>
-        <w:t xml:space="preserve">, </w:t>
-      </w:r>
-      <w:r>
-        <w:rPr>
-          <w:rtl w:val="0"/>
-        </w:rPr>
-        <w:t xml:space="preserve">&amp;</w:t>
+          <w:rFonts w:ascii="Arial" w:cs="Arial" w:eastAsia="Arial" w:hAnsi="Arial"/>
+          <w:color w:val="000000"/>
+          <w:sz w:val="22"/>
+          <w:szCs w:val="22"/>
+          <w:rtl w:val="0"/>
+        </w:rPr>
+        <w:t xml:space="preserve">, &amp;</w:t>
       </w:r>
       <w:r>
         <w:rPr>
@@ -460,7 +511,10 @@
       </w:r>
       <w:r>
         <w:rPr>
-          <w:color w:val="000000"/>
+          <w:rFonts w:ascii="Arial" w:cs="Arial" w:eastAsia="Arial" w:hAnsi="Arial"/>
+          <w:color w:val="000000"/>
+          <w:sz w:val="22"/>
+          <w:szCs w:val="22"/>
           <w:rtl w:val="0"/>
         </w:rPr>
         <w:t xml:space="preserve"> a little of </w:t>
@@ -487,12 +541,20 @@
       </w:r>
       <w:r>
         <w:rPr>
+          <w:rFonts w:ascii="Arial" w:cs="Arial" w:eastAsia="Arial" w:hAnsi="Arial"/>
+          <w:color w:val="000000"/>
+          <w:sz w:val="22"/>
+          <w:szCs w:val="22"/>
           <w:rtl w:val="0"/>
         </w:rPr>
         <w:t xml:space="preserve">r</w:t>
       </w:r>
       <w:r>
         <w:rPr>
+          <w:rFonts w:ascii="Arial" w:cs="Arial" w:eastAsia="Arial" w:hAnsi="Arial"/>
+          <w:color w:val="000000"/>
+          <w:sz w:val="22"/>
+          <w:szCs w:val="22"/>
           <w:rtl w:val="0"/>
         </w:rPr>
         <w:t xml:space="preserve">esins</w:t>
@@ -509,10 +571,10 @@
       </w:r>
       <w:r>
         <w:rPr>
-          <w:rFonts w:ascii="Courier New" w:cs="Courier New" w:eastAsia="Courier New" w:hAnsi="Courier New"/>
-          <w:color w:val="a91111"/>
-          <w:sz w:val="18"/>
-          <w:szCs w:val="18"/>
+          <w:rFonts w:ascii="Arial" w:cs="Arial" w:eastAsia="Arial" w:hAnsi="Arial"/>
+          <w:color w:val="000000"/>
+          <w:sz w:val="22"/>
+          <w:szCs w:val="22"/>
           <w:rtl w:val="0"/>
         </w:rPr>
         <w:t xml:space="preserve"> </w:t>
@@ -529,7 +591,10 @@
       </w:r>
       <w:r>
         <w:rPr>
-          <w:color w:val="000000"/>
+          <w:rFonts w:ascii="Arial" w:cs="Arial" w:eastAsia="Arial" w:hAnsi="Arial"/>
+          <w:color w:val="000000"/>
+          <w:sz w:val="22"/>
+          <w:szCs w:val="22"/>
           <w:rtl w:val="0"/>
         </w:rPr>
         <w:t xml:space="preserve">resin</w:t>
@@ -546,7 +611,10 @@
       </w:r>
       <w:r>
         <w:rPr>
-          <w:color w:val="000000"/>
+          <w:rFonts w:ascii="Arial" w:cs="Arial" w:eastAsia="Arial" w:hAnsi="Arial"/>
+          <w:color w:val="000000"/>
+          <w:sz w:val="22"/>
+          <w:szCs w:val="22"/>
           <w:rtl w:val="0"/>
         </w:rPr>
         <w:t xml:space="preserve"> pitch</w:t>
@@ -563,21 +631,30 @@
       </w:r>
       <w:r>
         <w:rPr>
-          <w:color w:val="000000"/>
+          <w:rFonts w:ascii="Arial" w:cs="Arial" w:eastAsia="Arial" w:hAnsi="Arial"/>
+          <w:color w:val="000000"/>
+          <w:sz w:val="22"/>
+          <w:szCs w:val="22"/>
           <w:rtl w:val="0"/>
         </w:rPr>
         <w:t xml:space="preserve">, as </w:t>
       </w:r>
       <w:r>
         <w:rPr>
-          <w:color w:val="000000"/>
+          <w:rFonts w:ascii="Arial" w:cs="Arial" w:eastAsia="Arial" w:hAnsi="Arial"/>
+          <w:color w:val="000000"/>
+          <w:sz w:val="22"/>
+          <w:szCs w:val="22"/>
           <w:rtl w:val="0"/>
         </w:rPr>
         <w:t xml:space="preserve">above</w:t>
       </w:r>
       <w:r>
         <w:rPr>
-          <w:color w:val="000000"/>
+          <w:rFonts w:ascii="Arial" w:cs="Arial" w:eastAsia="Arial" w:hAnsi="Arial"/>
+          <w:color w:val="000000"/>
+          <w:sz w:val="22"/>
+          <w:szCs w:val="22"/>
           <w:rtl w:val="0"/>
         </w:rPr>
         <w:t xml:space="preserve">.</w:t>
@@ -613,7 +690,10 @@
         <w:shd w:fill="auto" w:val="clear"/>
         <w:contextualSpacing w:val="0"/>
         <w:rPr>
-          <w:color w:val="000000"/>
+          <w:rFonts w:ascii="Arial" w:cs="Arial" w:eastAsia="Arial" w:hAnsi="Arial"/>
+          <w:color w:val="000000"/>
+          <w:sz w:val="22"/>
+          <w:szCs w:val="22"/>
         </w:rPr>
       </w:pPr>
       <w:r>
@@ -647,12 +727,18 @@
         <w:shd w:fill="auto" w:val="clear"/>
         <w:contextualSpacing w:val="0"/>
         <w:rPr>
-          <w:color w:val="000000"/>
+          <w:rFonts w:ascii="Arial" w:cs="Arial" w:eastAsia="Arial" w:hAnsi="Arial"/>
+          <w:color w:val="000000"/>
+          <w:sz w:val="22"/>
+          <w:szCs w:val="22"/>
         </w:rPr>
       </w:pPr>
       <w:r>
         <w:rPr>
-          <w:color w:val="000000"/>
+          <w:rFonts w:ascii="Arial" w:cs="Arial" w:eastAsia="Arial" w:hAnsi="Arial"/>
+          <w:color w:val="000000"/>
+          <w:sz w:val="22"/>
+          <w:szCs w:val="22"/>
           <w:rtl w:val="0"/>
         </w:rPr>
         <w:t xml:space="preserve"> </w:t>
@@ -678,7 +764,10 @@
         <w:shd w:fill="auto" w:val="clear"/>
         <w:contextualSpacing w:val="0"/>
         <w:rPr>
-          <w:color w:val="000000"/>
+          <w:rFonts w:ascii="Arial" w:cs="Arial" w:eastAsia="Arial" w:hAnsi="Arial"/>
+          <w:color w:val="000000"/>
+          <w:sz w:val="22"/>
+          <w:szCs w:val="22"/>
         </w:rPr>
       </w:pPr>
       <w:r>
@@ -712,7 +801,10 @@
         <w:shd w:fill="auto" w:val="clear"/>
         <w:contextualSpacing w:val="0"/>
         <w:rPr>
-          <w:color w:val="000000"/>
+          <w:rFonts w:ascii="Arial" w:cs="Arial" w:eastAsia="Arial" w:hAnsi="Arial"/>
+          <w:color w:val="000000"/>
+          <w:sz w:val="22"/>
+          <w:szCs w:val="22"/>
         </w:rPr>
       </w:pPr>
       <w:r>
@@ -727,7 +819,10 @@
       </w:r>
       <w:r>
         <w:rPr>
-          <w:color w:val="000000"/>
+          <w:rFonts w:ascii="Arial" w:cs="Arial" w:eastAsia="Arial" w:hAnsi="Arial"/>
+          <w:color w:val="000000"/>
+          <w:sz w:val="22"/>
+          <w:szCs w:val="22"/>
           <w:rtl w:val="0"/>
         </w:rPr>
         <w:t xml:space="preserve">p075r_2</w:t>
@@ -763,7 +858,10 @@
         <w:shd w:fill="auto" w:val="clear"/>
         <w:contextualSpacing w:val="0"/>
         <w:rPr>
-          <w:color w:val="000000"/>
+          <w:rFonts w:ascii="Arial" w:cs="Arial" w:eastAsia="Arial" w:hAnsi="Arial"/>
+          <w:color w:val="000000"/>
+          <w:sz w:val="22"/>
+          <w:szCs w:val="22"/>
         </w:rPr>
       </w:pPr>
       <w:r>
@@ -788,7 +886,10 @@
       </w:r>
       <w:r>
         <w:rPr>
-          <w:color w:val="000000"/>
+          <w:rFonts w:ascii="Arial" w:cs="Arial" w:eastAsia="Arial" w:hAnsi="Arial"/>
+          <w:color w:val="000000"/>
+          <w:sz w:val="22"/>
+          <w:szCs w:val="22"/>
           <w:rtl w:val="0"/>
         </w:rPr>
         <w:t xml:space="preserve">Bronze</w:t>
@@ -805,7 +906,10 @@
       </w:r>
       <w:r>
         <w:rPr>
-          <w:color w:val="000000"/>
+          <w:rFonts w:ascii="Arial" w:cs="Arial" w:eastAsia="Arial" w:hAnsi="Arial"/>
+          <w:color w:val="000000"/>
+          <w:sz w:val="22"/>
+          <w:szCs w:val="22"/>
           <w:rtl w:val="0"/>
         </w:rPr>
         <w:t xml:space="preserve"> of </w:t>
@@ -822,7 +926,10 @@
       </w:r>
       <w:r>
         <w:rPr>
-          <w:color w:val="000000"/>
+          <w:rFonts w:ascii="Arial" w:cs="Arial" w:eastAsia="Arial" w:hAnsi="Arial"/>
+          <w:color w:val="000000"/>
+          <w:sz w:val="22"/>
+          <w:szCs w:val="22"/>
           <w:rtl w:val="0"/>
         </w:rPr>
         <w:t xml:space="preserve">copper</w:t>
@@ -868,7 +975,10 @@
         <w:shd w:fill="auto" w:val="clear"/>
         <w:contextualSpacing w:val="0"/>
         <w:rPr>
-          <w:color w:val="000000"/>
+          <w:rFonts w:ascii="Arial" w:cs="Arial" w:eastAsia="Arial" w:hAnsi="Arial"/>
+          <w:color w:val="000000"/>
+          <w:sz w:val="22"/>
+          <w:szCs w:val="22"/>
         </w:rPr>
       </w:pPr>
       <w:r>
@@ -892,7 +1002,10 @@
         <w:shd w:fill="auto" w:val="clear"/>
         <w:contextualSpacing w:val="0"/>
         <w:rPr>
-          <w:color w:val="000000"/>
+          <w:rFonts w:ascii="Arial" w:cs="Arial" w:eastAsia="Arial" w:hAnsi="Arial"/>
+          <w:color w:val="000000"/>
+          <w:sz w:val="22"/>
+          <w:szCs w:val="22"/>
         </w:rPr>
       </w:pPr>
       <w:r>
@@ -926,12 +1039,18 @@
         <w:shd w:fill="auto" w:val="clear"/>
         <w:contextualSpacing w:val="0"/>
         <w:rPr>
-          <w:color w:val="000000"/>
+          <w:rFonts w:ascii="Arial" w:cs="Arial" w:eastAsia="Arial" w:hAnsi="Arial"/>
+          <w:color w:val="000000"/>
+          <w:sz w:val="22"/>
+          <w:szCs w:val="22"/>
         </w:rPr>
       </w:pPr>
       <w:r>
         <w:rPr>
-          <w:color w:val="000000"/>
+          <w:rFonts w:ascii="Arial" w:cs="Arial" w:eastAsia="Arial" w:hAnsi="Arial"/>
+          <w:color w:val="000000"/>
+          <w:sz w:val="22"/>
+          <w:szCs w:val="22"/>
           <w:rtl w:val="0"/>
         </w:rPr>
         <w:t xml:space="preserve">Take </w:t>
@@ -948,6 +1067,10 @@
       </w:r>
       <w:r>
         <w:rPr>
+          <w:rFonts w:ascii="Arial" w:cs="Arial" w:eastAsia="Arial" w:hAnsi="Arial"/>
+          <w:color w:val="000000"/>
+          <w:sz w:val="22"/>
+          <w:szCs w:val="22"/>
           <w:rtl w:val="0"/>
         </w:rPr>
         <w:t xml:space="preserve">da</w:t>
@@ -964,19 +1087,76 @@
       </w:r>
       <w:r>
         <w:rPr>
+          <w:rFonts w:ascii="Arial" w:cs="Arial" w:eastAsia="Arial" w:hAnsi="Arial"/>
+          <w:color w:val="000000"/>
+          <w:sz w:val="22"/>
+          <w:szCs w:val="22"/>
+          <w:rtl w:val="0"/>
+        </w:rPr>
+        <w:t xml:space="preserve"> some </w:t>
+      </w:r>
+      <w:r>
+        <w:rPr>
+          <w:rFonts w:ascii="Courier New" w:cs="Courier New" w:eastAsia="Courier New" w:hAnsi="Courier New"/>
+          <w:color w:val="0000ff"/>
+          <w:sz w:val="18"/>
+          <w:szCs w:val="18"/>
+          <w:rtl w:val="0"/>
+        </w:rPr>
+        <w:t xml:space="preserve">&lt;m&gt;</w:t>
+      </w:r>
+      <w:r>
+        <w:rPr>
+          <w:rFonts w:ascii="Arial" w:cs="Arial" w:eastAsia="Arial" w:hAnsi="Arial"/>
+          <w:color w:val="000000"/>
+          <w:sz w:val="22"/>
+          <w:szCs w:val="22"/>
+          <w:rtl w:val="0"/>
+        </w:rPr>
+        <w:t xml:space="preserve">verdet</w:t>
+      </w:r>
+      <w:r>
+        <w:rPr>
+          <w:rFonts w:ascii="Courier New" w:cs="Courier New" w:eastAsia="Courier New" w:hAnsi="Courier New"/>
+          <w:color w:val="0000ff"/>
+          <w:sz w:val="18"/>
+          <w:szCs w:val="18"/>
+          <w:rtl w:val="0"/>
+        </w:rPr>
+        <w:t xml:space="preserve">&lt;/m&gt;</w:t>
+      </w:r>
+      <w:r>
+        <w:rPr>
+          <w:rFonts w:ascii="Arial" w:cs="Arial" w:eastAsia="Arial" w:hAnsi="Arial"/>
+          <w:color w:val="000000"/>
+          <w:sz w:val="22"/>
+          <w:szCs w:val="22"/>
+          <w:rtl w:val="0"/>
+        </w:rPr>
+        <w:t xml:space="preserve"> &amp;</w:t>
+      </w:r>
+      <w:r>
+        <w:rPr>
+          <w:rFonts w:ascii="Courier New" w:cs="Courier New" w:eastAsia="Courier New" w:hAnsi="Courier New"/>
+          <w:color w:val="a9a9a9"/>
+          <w:sz w:val="18"/>
+          <w:szCs w:val="18"/>
+          <w:rtl w:val="0"/>
+        </w:rPr>
+        <w:t xml:space="preserve">amp;</w:t>
+      </w:r>
+      <w:r>
+        <w:rPr>
+          <w:rFonts w:ascii="Arial" w:cs="Arial" w:eastAsia="Arial" w:hAnsi="Arial"/>
+          <w:color w:val="000000"/>
+          <w:sz w:val="22"/>
+          <w:szCs w:val="22"/>
           <w:rtl w:val="0"/>
         </w:rPr>
         <w:t xml:space="preserve"> </w:t>
       </w:r>
       <w:r>
         <w:rPr>
-          <w:color w:val="000000"/>
-          <w:rtl w:val="0"/>
-        </w:rPr>
-        <w:t xml:space="preserve">some </w:t>
-      </w:r>
-      <w:r>
-        <w:rPr>
           <w:rFonts w:ascii="Courier New" w:cs="Courier New" w:eastAsia="Courier New" w:hAnsi="Courier New"/>
           <w:color w:val="0000ff"/>
           <w:sz w:val="18"/>
@@ -987,9 +1167,13 @@
       </w:r>
       <w:r>
         <w:rPr>
-          <w:rtl w:val="0"/>
-        </w:rPr>
-        <w:t xml:space="preserve">verdet</w:t>
+          <w:rFonts w:ascii="Arial" w:cs="Arial" w:eastAsia="Arial" w:hAnsi="Arial"/>
+          <w:color w:val="000000"/>
+          <w:sz w:val="22"/>
+          <w:szCs w:val="22"/>
+          <w:rtl w:val="0"/>
+        </w:rPr>
+        <w:t xml:space="preserve">clear glue</w:t>
       </w:r>
       <w:r>
         <w:rPr>
@@ -1003,16 +1187,13 @@
       </w:r>
       <w:r>
         <w:rPr>
-          <w:color w:val="000000"/>
-          <w:rtl w:val="0"/>
-        </w:rPr>
-        <w:t xml:space="preserve"> </w:t>
-      </w:r>
-      <w:r>
-        <w:rPr>
-          <w:rtl w:val="0"/>
-        </w:rPr>
-        <w:t xml:space="preserve">&amp;</w:t>
+          <w:rFonts w:ascii="Arial" w:cs="Arial" w:eastAsia="Arial" w:hAnsi="Arial"/>
+          <w:color w:val="000000"/>
+          <w:sz w:val="22"/>
+          <w:szCs w:val="22"/>
+          <w:rtl w:val="0"/>
+        </w:rPr>
+        <w:t xml:space="preserve">, &amp;</w:t>
       </w:r>
       <w:r>
         <w:rPr>
@@ -1026,10 +1207,13 @@
       </w:r>
       <w:r>
         <w:rPr>
-          <w:color w:val="000000"/>
-          <w:rtl w:val="0"/>
-        </w:rPr>
-        <w:t xml:space="preserve"> </w:t>
+          <w:rFonts w:ascii="Arial" w:cs="Arial" w:eastAsia="Arial" w:hAnsi="Arial"/>
+          <w:color w:val="000000"/>
+          <w:sz w:val="22"/>
+          <w:szCs w:val="22"/>
+          <w:rtl w:val="0"/>
+        </w:rPr>
+        <w:t xml:space="preserve"> grind it together. Then make a layer on your </w:t>
       </w:r>
       <w:r>
         <w:rPr>
@@ -1043,10 +1227,13 @@
       </w:r>
       <w:r>
         <w:rPr>
-          <w:color w:val="000000"/>
-          <w:rtl w:val="0"/>
-        </w:rPr>
-        <w:t xml:space="preserve">clear glue</w:t>
+          <w:rFonts w:ascii="Arial" w:cs="Arial" w:eastAsia="Arial" w:hAnsi="Arial"/>
+          <w:color w:val="000000"/>
+          <w:sz w:val="22"/>
+          <w:szCs w:val="22"/>
+          <w:rtl w:val="0"/>
+        </w:rPr>
+        <w:t xml:space="preserve">wood</w:t>
       </w:r>
       <w:r>
         <w:rPr>
@@ -1060,31 +1247,178 @@
       </w:r>
       <w:r>
         <w:rPr>
+          <w:rFonts w:ascii="Arial" w:cs="Arial" w:eastAsia="Arial" w:hAnsi="Arial"/>
+          <w:color w:val="000000"/>
+          <w:sz w:val="22"/>
+          <w:szCs w:val="22"/>
+          <w:rtl w:val="0"/>
+        </w:rPr>
+        <w:t xml:space="preserve">, and take </w:t>
+      </w:r>
+      <w:r>
+        <w:rPr>
+          <w:rFonts w:ascii="Courier New" w:cs="Courier New" w:eastAsia="Courier New" w:hAnsi="Courier New"/>
+          <w:color w:val="0000ff"/>
+          <w:sz w:val="18"/>
+          <w:szCs w:val="18"/>
+          <w:rtl w:val="0"/>
+        </w:rPr>
+        <w:t xml:space="preserve">&lt;m&gt;</w:t>
+      </w:r>
+      <w:r>
+        <w:rPr>
+          <w:rFonts w:ascii="Arial" w:cs="Arial" w:eastAsia="Arial" w:hAnsi="Arial"/>
+          <w:color w:val="000000"/>
+          <w:sz w:val="22"/>
+          <w:szCs w:val="22"/>
+          <w:rtl w:val="0"/>
+        </w:rPr>
+        <w:t xml:space="preserve">pin filings</w:t>
+      </w:r>
+      <w:r>
+        <w:rPr>
+          <w:rFonts w:ascii="Courier New" w:cs="Courier New" w:eastAsia="Courier New" w:hAnsi="Courier New"/>
+          <w:color w:val="0000ff"/>
+          <w:sz w:val="18"/>
+          <w:szCs w:val="18"/>
+          <w:rtl w:val="0"/>
+        </w:rPr>
+        <w:t xml:space="preserve">&lt;/m&gt;</w:t>
+      </w:r>
+      <w:r>
+        <w:rPr>
+          <w:rFonts w:ascii="Arial" w:cs="Arial" w:eastAsia="Arial" w:hAnsi="Arial"/>
+          <w:color w:val="000000"/>
+          <w:sz w:val="22"/>
+          <w:szCs w:val="22"/>
+          <w:rtl w:val="0"/>
+        </w:rPr>
+        <w:t xml:space="preserve">, and grind it on </w:t>
+      </w:r>
+      <w:r>
+        <w:rPr>
+          <w:rFonts w:ascii="Courier New" w:cs="Courier New" w:eastAsia="Courier New" w:hAnsi="Courier New"/>
+          <w:color w:val="0000ff"/>
+          <w:sz w:val="18"/>
+          <w:szCs w:val="18"/>
+          <w:rtl w:val="0"/>
+        </w:rPr>
+        <w:t xml:space="preserve">&lt;tl&gt;&lt;m&gt;</w:t>
+      </w:r>
+      <w:r>
+        <w:rPr>
+          <w:rFonts w:ascii="Arial" w:cs="Arial" w:eastAsia="Arial" w:hAnsi="Arial"/>
+          <w:color w:val="000000"/>
+          <w:sz w:val="22"/>
+          <w:szCs w:val="22"/>
+          <w:rtl w:val="0"/>
+        </w:rPr>
+        <w:t xml:space="preserve">marble</w:t>
+      </w:r>
+      <w:r>
+        <w:rPr>
+          <w:rFonts w:ascii="Courier New" w:cs="Courier New" w:eastAsia="Courier New" w:hAnsi="Courier New"/>
+          <w:color w:val="0000ff"/>
+          <w:sz w:val="18"/>
+          <w:szCs w:val="18"/>
+          <w:rtl w:val="0"/>
+        </w:rPr>
+        <w:t xml:space="preserve">&lt;/m&gt;&lt;/tl&gt;</w:t>
+      </w:r>
+      <w:r>
+        <w:rPr>
+          <w:rFonts w:ascii="Arial" w:cs="Arial" w:eastAsia="Arial" w:hAnsi="Arial"/>
+          <w:color w:val="000000"/>
+          <w:sz w:val="22"/>
+          <w:szCs w:val="22"/>
+          <w:rtl w:val="0"/>
+        </w:rPr>
+        <w:t xml:space="preserve"> with </w:t>
+      </w:r>
+      <w:r>
+        <w:rPr>
+          <w:rFonts w:ascii="Courier New" w:cs="Courier New" w:eastAsia="Courier New" w:hAnsi="Courier New"/>
+          <w:color w:val="0000ff"/>
+          <w:sz w:val="18"/>
+          <w:szCs w:val="18"/>
+          <w:rtl w:val="0"/>
+        </w:rPr>
+        <w:t xml:space="preserve">&lt;m&gt;</w:t>
+      </w:r>
+      <w:r>
+        <w:rPr>
+          <w:rFonts w:ascii="Arial" w:cs="Arial" w:eastAsia="Arial" w:hAnsi="Arial"/>
+          <w:color w:val="000000"/>
+          <w:sz w:val="22"/>
+          <w:szCs w:val="22"/>
+          <w:rtl w:val="0"/>
+        </w:rPr>
+        <w:t xml:space="preserve">water</w:t>
+      </w:r>
+      <w:r>
+        <w:rPr>
+          <w:rFonts w:ascii="Courier New" w:cs="Courier New" w:eastAsia="Courier New" w:hAnsi="Courier New"/>
+          <w:color w:val="0000ff"/>
+          <w:sz w:val="18"/>
+          <w:szCs w:val="18"/>
+          <w:rtl w:val="0"/>
+        </w:rPr>
+        <w:t xml:space="preserve">&lt;/m&gt;</w:t>
+      </w:r>
+      <w:r>
+        <w:rPr>
+          <w:rFonts w:ascii="Arial" w:cs="Arial" w:eastAsia="Arial" w:hAnsi="Arial"/>
+          <w:color w:val="000000"/>
+          <w:sz w:val="22"/>
+          <w:szCs w:val="22"/>
+          <w:rtl w:val="0"/>
+        </w:rPr>
+        <w:t xml:space="preserve">, then pour it on the </w:t>
+      </w:r>
+      <w:r>
+        <w:rPr>
+          <w:rFonts w:ascii="Courier New" w:cs="Courier New" w:eastAsia="Courier New" w:hAnsi="Courier New"/>
+          <w:color w:val="0000ff"/>
+          <w:sz w:val="18"/>
+          <w:szCs w:val="18"/>
+          <w:rtl w:val="0"/>
+        </w:rPr>
+        <w:t xml:space="preserve">&lt;m&gt;</w:t>
+      </w:r>
+      <w:r>
+        <w:rPr>
+          <w:rFonts w:ascii="Arial" w:cs="Arial" w:eastAsia="Arial" w:hAnsi="Arial"/>
+          <w:color w:val="000000"/>
+          <w:sz w:val="22"/>
+          <w:szCs w:val="22"/>
+          <w:rtl w:val="0"/>
+        </w:rPr>
+        <w:t xml:space="preserve">wood</w:t>
+      </w:r>
+      <w:r>
+        <w:rPr>
+          <w:rFonts w:ascii="Courier New" w:cs="Courier New" w:eastAsia="Courier New" w:hAnsi="Courier New"/>
+          <w:color w:val="0000ff"/>
+          <w:sz w:val="18"/>
+          <w:szCs w:val="18"/>
+          <w:rtl w:val="0"/>
+        </w:rPr>
+        <w:t xml:space="preserve">&lt;/m&gt;</w:t>
+      </w:r>
+      <w:r>
+        <w:rPr>
+          <w:rFonts w:ascii="Arial" w:cs="Arial" w:eastAsia="Arial" w:hAnsi="Arial"/>
+          <w:color w:val="000000"/>
+          <w:sz w:val="22"/>
+          <w:szCs w:val="22"/>
+          <w:rtl w:val="0"/>
+        </w:rPr>
+        <w:t xml:space="preserve"> &amp;</w:t>
+      </w:r>
+      <w:r>
+        <w:rPr>
           <w:rFonts w:ascii="Courier New" w:cs="Courier New" w:eastAsia="Courier New" w:hAnsi="Courier New"/>
           <w:color w:val="a9a9a9"/>
-          <w:sz w:val="14"/>
-          <w:szCs w:val="14"/>
-          <w:rtl w:val="0"/>
-        </w:rPr>
-        <w:t xml:space="preserve">,</w:t>
-      </w:r>
-      <w:r>
-        <w:rPr>
-          <w:color w:val="000000"/>
-          <w:rtl w:val="0"/>
-        </w:rPr>
-        <w:t xml:space="preserve"> </w:t>
-      </w:r>
-      <w:r>
-        <w:rPr>
-          <w:rtl w:val="0"/>
-        </w:rPr>
-        <w:t xml:space="preserve">&amp;</w:t>
-      </w:r>
-      <w:r>
-        <w:rPr>
-          <w:rFonts w:ascii="Courier New" w:cs="Courier New" w:eastAsia="Courier New" w:hAnsi="Courier New"/>
-          <w:color w:val="a9a9a9"/>
           <w:sz w:val="18"/>
           <w:szCs w:val="18"/>
           <w:rtl w:val="0"/>
@@ -1093,49 +1427,13 @@
       </w:r>
       <w:r>
         <w:rPr>
-          <w:color w:val="000000"/>
-          <w:rtl w:val="0"/>
-        </w:rPr>
-        <w:t xml:space="preserve"> grind </w:t>
-      </w:r>
-      <w:r>
-        <w:rPr>
-          <w:rtl w:val="0"/>
-        </w:rPr>
-        <w:t xml:space="preserve">it</w:t>
-      </w:r>
-      <w:r>
-        <w:rPr>
-          <w:color w:val="000000"/>
-          <w:rtl w:val="0"/>
-        </w:rPr>
-        <w:t xml:space="preserve"> together. Then </w:t>
-      </w:r>
-      <w:r>
-        <w:rPr>
-          <w:rtl w:val="0"/>
-        </w:rPr>
-        <w:t xml:space="preserve">make </w:t>
-      </w:r>
-      <w:r>
-        <w:rPr>
-          <w:color w:val="000000"/>
-          <w:rtl w:val="0"/>
-        </w:rPr>
-        <w:t xml:space="preserve">a layer o</w:t>
-      </w:r>
-      <w:r>
-        <w:rPr>
-          <w:rtl w:val="0"/>
-        </w:rPr>
-        <w:t xml:space="preserve">n</w:t>
-      </w:r>
-      <w:r>
-        <w:rPr>
-          <w:color w:val="000000"/>
-          <w:rtl w:val="0"/>
-        </w:rPr>
-        <w:t xml:space="preserve"> your </w:t>
+          <w:rFonts w:ascii="Arial" w:cs="Arial" w:eastAsia="Arial" w:hAnsi="Arial"/>
+          <w:color w:val="000000"/>
+          <w:sz w:val="22"/>
+          <w:szCs w:val="22"/>
+          <w:rtl w:val="0"/>
+        </w:rPr>
+        <w:t xml:space="preserve"> polish it with </w:t>
       </w:r>
       <w:r>
         <w:rPr>
@@ -1149,10 +1447,13 @@
       </w:r>
       <w:r>
         <w:rPr>
-          <w:color w:val="000000"/>
-          <w:rtl w:val="0"/>
-        </w:rPr>
-        <w:t xml:space="preserve">wood</w:t>
+          <w:rFonts w:ascii="Arial" w:cs="Arial" w:eastAsia="Arial" w:hAnsi="Arial"/>
+          <w:color w:val="000000"/>
+          <w:sz w:val="22"/>
+          <w:szCs w:val="22"/>
+          <w:rtl w:val="0"/>
+        </w:rPr>
+        <w:t xml:space="preserve">copper</w:t>
       </w:r>
       <w:r>
         <w:rPr>
@@ -1166,248 +1467,10 @@
       </w:r>
       <w:r>
         <w:rPr>
-          <w:color w:val="000000"/>
-          <w:rtl w:val="0"/>
-        </w:rPr>
-        <w:t xml:space="preserve">, and take </w:t>
-      </w:r>
-      <w:r>
-        <w:rPr>
-          <w:rFonts w:ascii="Courier New" w:cs="Courier New" w:eastAsia="Courier New" w:hAnsi="Courier New"/>
-          <w:color w:val="0000ff"/>
-          <w:sz w:val="18"/>
-          <w:szCs w:val="18"/>
-          <w:rtl w:val="0"/>
-        </w:rPr>
-        <w:t xml:space="preserve">&lt;m&gt;</w:t>
-      </w:r>
-      <w:r>
-        <w:rPr>
-          <w:color w:val="000000"/>
-          <w:rtl w:val="0"/>
-        </w:rPr>
-        <w:t xml:space="preserve">pin filings</w:t>
-      </w:r>
-      <w:r>
-        <w:rPr>
-          <w:rFonts w:ascii="Courier New" w:cs="Courier New" w:eastAsia="Courier New" w:hAnsi="Courier New"/>
-          <w:color w:val="0000ff"/>
-          <w:sz w:val="18"/>
-          <w:szCs w:val="18"/>
-          <w:rtl w:val="0"/>
-        </w:rPr>
-        <w:t xml:space="preserve">&lt;/m&gt;</w:t>
-      </w:r>
-      <w:r>
-        <w:rPr>
-          <w:rFonts w:ascii="Courier New" w:cs="Courier New" w:eastAsia="Courier New" w:hAnsi="Courier New"/>
-          <w:color w:val="a9a9a9"/>
-          <w:sz w:val="14"/>
-          <w:szCs w:val="14"/>
-          <w:rtl w:val="0"/>
-        </w:rPr>
-        <w:t xml:space="preserve">,</w:t>
-      </w:r>
-      <w:r>
-        <w:rPr>
-          <w:color w:val="000000"/>
-          <w:rtl w:val="0"/>
-        </w:rPr>
-        <w:t xml:space="preserve"> and grind it on</w:t>
-      </w:r>
-      <w:r>
-        <w:rPr>
-          <w:rtl w:val="0"/>
-        </w:rPr>
-        <w:t xml:space="preserve"> </w:t>
-      </w:r>
-      <w:r>
-        <w:rPr>
-          <w:rFonts w:ascii="Courier New" w:cs="Courier New" w:eastAsia="Courier New" w:hAnsi="Courier New"/>
-          <w:color w:val="0000ff"/>
-          <w:sz w:val="18"/>
-          <w:szCs w:val="18"/>
-          <w:rtl w:val="0"/>
-        </w:rPr>
-        <w:t xml:space="preserve">&lt;tl&gt;&lt;m&gt;</w:t>
-      </w:r>
-      <w:r>
-        <w:rPr>
-          <w:color w:val="000000"/>
-          <w:rtl w:val="0"/>
-        </w:rPr>
-        <w:t xml:space="preserve">marble</w:t>
-      </w:r>
-      <w:r>
-        <w:rPr>
-          <w:rFonts w:ascii="Courier New" w:cs="Courier New" w:eastAsia="Courier New" w:hAnsi="Courier New"/>
-          <w:color w:val="0000ff"/>
-          <w:sz w:val="18"/>
-          <w:szCs w:val="18"/>
-          <w:rtl w:val="0"/>
-        </w:rPr>
-        <w:t xml:space="preserve">&lt;/m&gt;&lt;/tl&gt;</w:t>
-      </w:r>
-      <w:r>
-        <w:rPr>
-          <w:rtl w:val="0"/>
-        </w:rPr>
-        <w:t xml:space="preserve"> </w:t>
-      </w:r>
-      <w:r>
-        <w:rPr>
-          <w:color w:val="000000"/>
-          <w:rtl w:val="0"/>
-        </w:rPr>
-        <w:t xml:space="preserve">with </w:t>
-      </w:r>
-      <w:r>
-        <w:rPr>
-          <w:rFonts w:ascii="Courier New" w:cs="Courier New" w:eastAsia="Courier New" w:hAnsi="Courier New"/>
-          <w:color w:val="0000ff"/>
-          <w:sz w:val="18"/>
-          <w:szCs w:val="18"/>
-          <w:rtl w:val="0"/>
-        </w:rPr>
-        <w:t xml:space="preserve">&lt;m&gt;</w:t>
-      </w:r>
-      <w:r>
-        <w:rPr>
-          <w:color w:val="000000"/>
-          <w:rtl w:val="0"/>
-        </w:rPr>
-        <w:t xml:space="preserve">water</w:t>
-      </w:r>
-      <w:r>
-        <w:rPr>
-          <w:rFonts w:ascii="Courier New" w:cs="Courier New" w:eastAsia="Courier New" w:hAnsi="Courier New"/>
-          <w:color w:val="0000ff"/>
-          <w:sz w:val="18"/>
-          <w:szCs w:val="18"/>
-          <w:rtl w:val="0"/>
-        </w:rPr>
-        <w:t xml:space="preserve">&lt;/m&gt;</w:t>
-      </w:r>
-      <w:r>
-        <w:rPr>
-          <w:color w:val="000000"/>
-          <w:rtl w:val="0"/>
-        </w:rPr>
-        <w:t xml:space="preserve">, then </w:t>
-      </w:r>
-      <w:r>
-        <w:rPr>
-          <w:rtl w:val="0"/>
-        </w:rPr>
-        <w:t xml:space="preserve">pour</w:t>
-      </w:r>
-      <w:r>
-        <w:rPr>
-          <w:color w:val="000000"/>
-          <w:rtl w:val="0"/>
-        </w:rPr>
-        <w:t xml:space="preserve"> it o</w:t>
-      </w:r>
-      <w:r>
-        <w:rPr>
-          <w:rtl w:val="0"/>
-        </w:rPr>
-        <w:t xml:space="preserve">n</w:t>
-      </w:r>
-      <w:r>
-        <w:rPr>
-          <w:color w:val="000000"/>
-          <w:rtl w:val="0"/>
-        </w:rPr>
-        <w:t xml:space="preserve"> the </w:t>
-      </w:r>
-      <w:r>
-        <w:rPr>
-          <w:rFonts w:ascii="Courier New" w:cs="Courier New" w:eastAsia="Courier New" w:hAnsi="Courier New"/>
-          <w:color w:val="0000ff"/>
-          <w:sz w:val="18"/>
-          <w:szCs w:val="18"/>
-          <w:rtl w:val="0"/>
-        </w:rPr>
-        <w:t xml:space="preserve">&lt;m&gt;</w:t>
-      </w:r>
-      <w:r>
-        <w:rPr>
-          <w:color w:val="000000"/>
-          <w:rtl w:val="0"/>
-        </w:rPr>
-        <w:t xml:space="preserve">wood</w:t>
-      </w:r>
-      <w:r>
-        <w:rPr>
-          <w:rFonts w:ascii="Courier New" w:cs="Courier New" w:eastAsia="Courier New" w:hAnsi="Courier New"/>
-          <w:color w:val="0000ff"/>
-          <w:sz w:val="18"/>
-          <w:szCs w:val="18"/>
-          <w:rtl w:val="0"/>
-        </w:rPr>
-        <w:t xml:space="preserve">&lt;/m&gt;</w:t>
-      </w:r>
-      <w:r>
-        <w:rPr>
-          <w:color w:val="000000"/>
-          <w:rtl w:val="0"/>
-        </w:rPr>
-        <w:t xml:space="preserve"> </w:t>
-      </w:r>
-      <w:r>
-        <w:rPr>
-          <w:rtl w:val="0"/>
-        </w:rPr>
-        <w:t xml:space="preserve">&amp;</w:t>
-      </w:r>
-      <w:r>
-        <w:rPr>
-          <w:rFonts w:ascii="Courier New" w:cs="Courier New" w:eastAsia="Courier New" w:hAnsi="Courier New"/>
-          <w:color w:val="a9a9a9"/>
-          <w:sz w:val="18"/>
-          <w:szCs w:val="18"/>
-          <w:rtl w:val="0"/>
-        </w:rPr>
-        <w:t xml:space="preserve">amp;</w:t>
-      </w:r>
-      <w:r>
-        <w:rPr>
-          <w:color w:val="000000"/>
-          <w:rtl w:val="0"/>
-        </w:rPr>
-        <w:t xml:space="preserve"> polish it with </w:t>
-      </w:r>
-      <w:r>
-        <w:rPr>
-          <w:rFonts w:ascii="Courier New" w:cs="Courier New" w:eastAsia="Courier New" w:hAnsi="Courier New"/>
-          <w:color w:val="0000ff"/>
-          <w:sz w:val="18"/>
-          <w:szCs w:val="18"/>
-          <w:rtl w:val="0"/>
-        </w:rPr>
-        <w:t xml:space="preserve">&lt;m&gt;</w:t>
-      </w:r>
-      <w:r>
-        <w:rPr>
-          <w:color w:val="000000"/>
-          <w:rtl w:val="0"/>
-        </w:rPr>
-        <w:t xml:space="preserve">copper</w:t>
-      </w:r>
-      <w:r>
-        <w:rPr>
-          <w:rFonts w:ascii="Courier New" w:cs="Courier New" w:eastAsia="Courier New" w:hAnsi="Courier New"/>
-          <w:color w:val="0000ff"/>
-          <w:sz w:val="18"/>
-          <w:szCs w:val="18"/>
-          <w:rtl w:val="0"/>
-        </w:rPr>
-        <w:t xml:space="preserve">&lt;/m&gt;</w:t>
-      </w:r>
-      <w:r>
-        <w:rPr>
-          <w:color w:val="000000"/>
+          <w:rFonts w:ascii="Arial" w:cs="Arial" w:eastAsia="Arial" w:hAnsi="Arial"/>
+          <w:color w:val="000000"/>
+          <w:sz w:val="22"/>
+          <w:szCs w:val="22"/>
           <w:rtl w:val="0"/>
         </w:rPr>
         <w:t xml:space="preserve">.</w:t>
@@ -1443,7 +1506,10 @@
         <w:shd w:fill="auto" w:val="clear"/>
         <w:contextualSpacing w:val="0"/>
         <w:rPr>
-          <w:color w:val="000000"/>
+          <w:rFonts w:ascii="Arial" w:cs="Arial" w:eastAsia="Arial" w:hAnsi="Arial"/>
+          <w:color w:val="000000"/>
+          <w:sz w:val="22"/>
+          <w:szCs w:val="22"/>
         </w:rPr>
       </w:pPr>
       <w:r>
@@ -1477,7 +1543,10 @@
         <w:shd w:fill="auto" w:val="clear"/>
         <w:contextualSpacing w:val="0"/>
         <w:rPr>
-          <w:color w:val="000000"/>
+          <w:rFonts w:ascii="Arial" w:cs="Arial" w:eastAsia="Arial" w:hAnsi="Arial"/>
+          <w:color w:val="000000"/>
+          <w:sz w:val="22"/>
+          <w:szCs w:val="22"/>
         </w:rPr>
       </w:pPr>
       <w:r>
@@ -1501,7 +1570,10 @@
         <w:shd w:fill="auto" w:val="clear"/>
         <w:contextualSpacing w:val="0"/>
         <w:rPr>
-          <w:color w:val="000000"/>
+          <w:rFonts w:ascii="Arial" w:cs="Arial" w:eastAsia="Arial" w:hAnsi="Arial"/>
+          <w:color w:val="000000"/>
+          <w:sz w:val="22"/>
+          <w:szCs w:val="22"/>
         </w:rPr>
       </w:pPr>
       <w:r>
@@ -1535,7 +1607,10 @@
         <w:shd w:fill="auto" w:val="clear"/>
         <w:contextualSpacing w:val="0"/>
         <w:rPr>
-          <w:color w:val="000000"/>
+          <w:rFonts w:ascii="Arial" w:cs="Arial" w:eastAsia="Arial" w:hAnsi="Arial"/>
+          <w:color w:val="000000"/>
+          <w:sz w:val="22"/>
+          <w:szCs w:val="22"/>
         </w:rPr>
       </w:pPr>
       <w:r>
@@ -1550,7 +1625,10 @@
       </w:r>
       <w:r>
         <w:rPr>
-          <w:color w:val="000000"/>
+          <w:rFonts w:ascii="Arial" w:cs="Arial" w:eastAsia="Arial" w:hAnsi="Arial"/>
+          <w:color w:val="000000"/>
+          <w:sz w:val="22"/>
+          <w:szCs w:val="22"/>
           <w:rtl w:val="0"/>
         </w:rPr>
         <w:t xml:space="preserve">p075r_3</w:t>
@@ -1586,7 +1664,10 @@
         <w:shd w:fill="auto" w:val="clear"/>
         <w:contextualSpacing w:val="0"/>
         <w:rPr>
-          <w:color w:val="000000"/>
+          <w:rFonts w:ascii="Arial" w:cs="Arial" w:eastAsia="Arial" w:hAnsi="Arial"/>
+          <w:color w:val="000000"/>
+          <w:sz w:val="22"/>
+          <w:szCs w:val="22"/>
         </w:rPr>
       </w:pPr>
       <w:r>
@@ -1611,7 +1692,10 @@
       </w:r>
       <w:r>
         <w:rPr>
-          <w:color w:val="000000"/>
+          <w:rFonts w:ascii="Arial" w:cs="Arial" w:eastAsia="Arial" w:hAnsi="Arial"/>
+          <w:color w:val="000000"/>
+          <w:sz w:val="22"/>
+          <w:szCs w:val="22"/>
           <w:rtl w:val="0"/>
         </w:rPr>
         <w:t xml:space="preserve">Bronze</w:t>
@@ -1628,7 +1712,10 @@
       </w:r>
       <w:r>
         <w:rPr>
-          <w:color w:val="000000"/>
+          <w:rFonts w:ascii="Arial" w:cs="Arial" w:eastAsia="Arial" w:hAnsi="Arial"/>
+          <w:color w:val="000000"/>
+          <w:sz w:val="22"/>
+          <w:szCs w:val="22"/>
           <w:rtl w:val="0"/>
         </w:rPr>
         <w:t xml:space="preserve"> like </w:t>
@@ -1645,7 +1732,10 @@
       </w:r>
       <w:r>
         <w:rPr>
-          <w:color w:val="000000"/>
+          <w:rFonts w:ascii="Arial" w:cs="Arial" w:eastAsia="Arial" w:hAnsi="Arial"/>
+          <w:color w:val="000000"/>
+          <w:sz w:val="22"/>
+          <w:szCs w:val="22"/>
           <w:rtl w:val="0"/>
         </w:rPr>
         <w:t xml:space="preserve">tin</w:t>
@@ -1691,7 +1781,10 @@
         <w:shd w:fill="auto" w:val="clear"/>
         <w:contextualSpacing w:val="0"/>
         <w:rPr>
-          <w:color w:val="000000"/>
+          <w:rFonts w:ascii="Arial" w:cs="Arial" w:eastAsia="Arial" w:hAnsi="Arial"/>
+          <w:color w:val="000000"/>
+          <w:sz w:val="22"/>
+          <w:szCs w:val="22"/>
         </w:rPr>
       </w:pPr>
       <w:r>
@@ -1715,7 +1808,10 @@
         <w:shd w:fill="auto" w:val="clear"/>
         <w:contextualSpacing w:val="0"/>
         <w:rPr>
-          <w:color w:val="000000"/>
+          <w:rFonts w:ascii="Arial" w:cs="Arial" w:eastAsia="Arial" w:hAnsi="Arial"/>
+          <w:color w:val="000000"/>
+          <w:sz w:val="22"/>
+          <w:szCs w:val="22"/>
         </w:rPr>
       </w:pPr>
       <w:r>
@@ -1749,12 +1845,18 @@
         <w:shd w:fill="auto" w:val="clear"/>
         <w:contextualSpacing w:val="0"/>
         <w:rPr>
-          <w:color w:val="000000"/>
+          <w:rFonts w:ascii="Arial" w:cs="Arial" w:eastAsia="Arial" w:hAnsi="Arial"/>
+          <w:color w:val="000000"/>
+          <w:sz w:val="22"/>
+          <w:szCs w:val="22"/>
         </w:rPr>
       </w:pPr>
       <w:r>
         <w:rPr>
-          <w:color w:val="000000"/>
+          <w:rFonts w:ascii="Arial" w:cs="Arial" w:eastAsia="Arial" w:hAnsi="Arial"/>
+          <w:color w:val="000000"/>
+          <w:sz w:val="22"/>
+          <w:szCs w:val="22"/>
           <w:rtl w:val="0"/>
         </w:rPr>
         <w:t xml:space="preserve">Take </w:t>
@@ -1771,6 +1873,10 @@
       </w:r>
       <w:r>
         <w:rPr>
+          <w:rFonts w:ascii="Arial" w:cs="Arial" w:eastAsia="Arial" w:hAnsi="Arial"/>
+          <w:color w:val="000000"/>
+          <w:sz w:val="22"/>
+          <w:szCs w:val="22"/>
           <w:rtl w:val="0"/>
         </w:rPr>
         <w:t xml:space="preserve">looking-glass tin</w:t>
@@ -1787,60 +1893,313 @@
       </w:r>
       <w:r>
         <w:rPr>
+          <w:rFonts w:ascii="Arial" w:cs="Arial" w:eastAsia="Arial" w:hAnsi="Arial"/>
+          <w:color w:val="000000"/>
+          <w:sz w:val="22"/>
+          <w:szCs w:val="22"/>
+          <w:rtl w:val="0"/>
+        </w:rPr>
+        <w:t xml:space="preserve">, two </w:t>
+      </w:r>
+      <w:r>
+        <w:rPr>
+          <w:rFonts w:ascii="Courier New" w:cs="Courier New" w:eastAsia="Courier New" w:hAnsi="Courier New"/>
+          <w:color w:val="0000ff"/>
+          <w:sz w:val="18"/>
+          <w:szCs w:val="18"/>
+          <w:rtl w:val="0"/>
+        </w:rPr>
+        <w:t xml:space="preserve">&lt;ms&gt;</w:t>
+      </w:r>
+      <w:r>
+        <w:rPr>
+          <w:rFonts w:ascii="Arial" w:cs="Arial" w:eastAsia="Arial" w:hAnsi="Arial"/>
+          <w:color w:val="000000"/>
+          <w:sz w:val="22"/>
+          <w:szCs w:val="22"/>
+          <w:rtl w:val="0"/>
+        </w:rPr>
+        <w:t xml:space="preserve">ounces</w:t>
+      </w:r>
+      <w:r>
+        <w:rPr>
+          <w:rFonts w:ascii="Courier New" w:cs="Courier New" w:eastAsia="Courier New" w:hAnsi="Courier New"/>
+          <w:color w:val="0000ff"/>
+          <w:sz w:val="18"/>
+          <w:szCs w:val="18"/>
+          <w:rtl w:val="0"/>
+        </w:rPr>
+        <w:t xml:space="preserve">&lt;/ms&gt;</w:t>
+      </w:r>
+      <w:r>
+        <w:rPr>
+          <w:rFonts w:ascii="Arial" w:cs="Arial" w:eastAsia="Arial" w:hAnsi="Arial"/>
+          <w:color w:val="000000"/>
+          <w:sz w:val="22"/>
+          <w:szCs w:val="22"/>
+          <w:rtl w:val="0"/>
+        </w:rPr>
+        <w:t xml:space="preserve"> of </w:t>
+      </w:r>
+      <w:r>
+        <w:rPr>
+          <w:rFonts w:ascii="Courier New" w:cs="Courier New" w:eastAsia="Courier New" w:hAnsi="Courier New"/>
+          <w:color w:val="0000ff"/>
+          <w:sz w:val="18"/>
+          <w:szCs w:val="18"/>
+          <w:rtl w:val="0"/>
+        </w:rPr>
+        <w:t xml:space="preserve">&lt;m&gt;</w:t>
+      </w:r>
+      <w:r>
+        <w:rPr>
+          <w:rFonts w:ascii="Arial" w:cs="Arial" w:eastAsia="Arial" w:hAnsi="Arial"/>
+          <w:color w:val="000000"/>
+          <w:sz w:val="22"/>
+          <w:szCs w:val="22"/>
+          <w:rtl w:val="0"/>
+        </w:rPr>
+        <w:t xml:space="preserve">quicksilver</w:t>
+      </w:r>
+      <w:r>
+        <w:rPr>
+          <w:rFonts w:ascii="Courier New" w:cs="Courier New" w:eastAsia="Courier New" w:hAnsi="Courier New"/>
+          <w:color w:val="0000ff"/>
+          <w:sz w:val="18"/>
+          <w:szCs w:val="18"/>
+          <w:rtl w:val="0"/>
+        </w:rPr>
+        <w:t xml:space="preserve">&lt;/m&gt;</w:t>
+      </w:r>
+      <w:r>
+        <w:rPr>
+          <w:rFonts w:ascii="Arial" w:cs="Arial" w:eastAsia="Arial" w:hAnsi="Arial"/>
+          <w:color w:val="000000"/>
+          <w:sz w:val="22"/>
+          <w:szCs w:val="22"/>
+          <w:rtl w:val="0"/>
+        </w:rPr>
+        <w:t xml:space="preserve">, &amp;</w:t>
+      </w:r>
+      <w:r>
+        <w:rPr>
           <w:rFonts w:ascii="Courier New" w:cs="Courier New" w:eastAsia="Courier New" w:hAnsi="Courier New"/>
           <w:color w:val="a9a9a9"/>
-          <w:sz w:val="14"/>
-          <w:szCs w:val="14"/>
-          <w:rtl w:val="0"/>
-        </w:rPr>
-        <w:t xml:space="preserve">,</w:t>
-      </w:r>
-      <w:r>
-        <w:rPr>
+          <w:sz w:val="18"/>
+          <w:szCs w:val="18"/>
+          <w:rtl w:val="0"/>
+        </w:rPr>
+        <w:t xml:space="preserve">amp;</w:t>
+      </w:r>
+      <w:r>
+        <w:rPr>
+          <w:rFonts w:ascii="Arial" w:cs="Arial" w:eastAsia="Arial" w:hAnsi="Arial"/>
+          <w:color w:val="000000"/>
+          <w:sz w:val="22"/>
+          <w:szCs w:val="22"/>
+          <w:rtl w:val="0"/>
+        </w:rPr>
+        <w:t xml:space="preserve"> melt the </w:t>
+      </w:r>
+      <w:r>
+        <w:rPr>
+          <w:rFonts w:ascii="Courier New" w:cs="Courier New" w:eastAsia="Courier New" w:hAnsi="Courier New"/>
+          <w:color w:val="0000ff"/>
+          <w:sz w:val="18"/>
+          <w:szCs w:val="18"/>
+          <w:rtl w:val="0"/>
+        </w:rPr>
+        <w:t xml:space="preserve">&lt;m&gt;</w:t>
+      </w:r>
+      <w:r>
+        <w:rPr>
+          <w:rFonts w:ascii="Arial" w:cs="Arial" w:eastAsia="Arial" w:hAnsi="Arial"/>
+          <w:color w:val="000000"/>
+          <w:sz w:val="22"/>
+          <w:szCs w:val="22"/>
+          <w:rtl w:val="0"/>
+        </w:rPr>
+        <w:t xml:space="preserve">looking-glass tin</w:t>
+      </w:r>
+      <w:r>
+        <w:rPr>
+          <w:rFonts w:ascii="Courier New" w:cs="Courier New" w:eastAsia="Courier New" w:hAnsi="Courier New"/>
+          <w:color w:val="0000ff"/>
+          <w:sz w:val="18"/>
+          <w:szCs w:val="18"/>
+          <w:rtl w:val="0"/>
+        </w:rPr>
+        <w:t xml:space="preserve">&lt;/m&gt;</w:t>
+      </w:r>
+      <w:r>
+        <w:rPr>
+          <w:rFonts w:ascii="Arial" w:cs="Arial" w:eastAsia="Arial" w:hAnsi="Arial"/>
+          <w:color w:val="000000"/>
+          <w:sz w:val="22"/>
+          <w:szCs w:val="22"/>
+          <w:rtl w:val="0"/>
+        </w:rPr>
+        <w:t xml:space="preserve"> into a new </w:t>
+      </w:r>
+      <w:r>
+        <w:rPr>
+          <w:rFonts w:ascii="Courier New" w:cs="Courier New" w:eastAsia="Courier New" w:hAnsi="Courier New"/>
+          <w:color w:val="0000ff"/>
+          <w:sz w:val="18"/>
+          <w:szCs w:val="18"/>
+          <w:rtl w:val="0"/>
+        </w:rPr>
+        <w:t xml:space="preserve">&lt;tl&gt;</w:t>
+      </w:r>
+      <w:r>
+        <w:rPr>
+          <w:rFonts w:ascii="Arial" w:cs="Arial" w:eastAsia="Arial" w:hAnsi="Arial"/>
+          <w:color w:val="000000"/>
+          <w:sz w:val="22"/>
+          <w:szCs w:val="22"/>
+          <w:rtl w:val="0"/>
+        </w:rPr>
+        <w:t xml:space="preserve">pot</w:t>
+      </w:r>
+      <w:r>
+        <w:rPr>
+          <w:rFonts w:ascii="Courier New" w:cs="Courier New" w:eastAsia="Courier New" w:hAnsi="Courier New"/>
+          <w:color w:val="0000ff"/>
+          <w:sz w:val="18"/>
+          <w:szCs w:val="18"/>
+          <w:rtl w:val="0"/>
+        </w:rPr>
+        <w:t xml:space="preserve">&lt;/tl&gt;</w:t>
+      </w:r>
+      <w:r>
+        <w:rPr>
+          <w:rFonts w:ascii="Arial" w:cs="Arial" w:eastAsia="Arial" w:hAnsi="Arial"/>
+          <w:color w:val="000000"/>
+          <w:sz w:val="22"/>
+          <w:szCs w:val="22"/>
+          <w:rtl w:val="0"/>
+        </w:rPr>
+        <w:t xml:space="preserve">. And </w:t>
+      </w:r>
+      <w:r>
+        <w:rPr>
+          <w:rFonts w:ascii="Courier New" w:cs="Courier New" w:eastAsia="Courier New" w:hAnsi="Courier New"/>
+          <w:color w:val="a91111"/>
+          <w:sz w:val="18"/>
+          <w:szCs w:val="18"/>
+          <w:rtl w:val="0"/>
+        </w:rPr>
+        <w:t xml:space="preserve">&lt;corr&gt;&lt;del&gt;</w:t>
+      </w:r>
+      <w:r>
+        <w:rPr>
+          <w:rFonts w:ascii="Courier New" w:cs="Courier New" w:eastAsia="Courier New" w:hAnsi="Courier New"/>
+          <w:color w:val="0000ff"/>
+          <w:sz w:val="18"/>
+          <w:szCs w:val="18"/>
+          <w:rtl w:val="0"/>
+        </w:rPr>
+        <w:t xml:space="preserve">&lt;fr&gt;</w:t>
+      </w:r>
+      <w:r>
+        <w:rPr>
+          <w:rFonts w:ascii="Arial" w:cs="Arial" w:eastAsia="Arial" w:hAnsi="Arial"/>
+          <w:color w:val="000000"/>
+          <w:sz w:val="22"/>
+          <w:szCs w:val="22"/>
+          <w:rtl w:val="0"/>
+        </w:rPr>
+        <w:t xml:space="preserve">difiant</w:t>
+      </w:r>
+      <w:r>
+        <w:rPr>
+          <w:rFonts w:ascii="Courier New" w:cs="Courier New" w:eastAsia="Courier New" w:hAnsi="Courier New"/>
+          <w:color w:val="0000ff"/>
+          <w:sz w:val="18"/>
+          <w:szCs w:val="18"/>
+          <w:rtl w:val="0"/>
+        </w:rPr>
+        <w:t xml:space="preserve">&lt;/fr&gt;</w:t>
+      </w:r>
+      <w:r>
+        <w:rPr>
+          <w:rFonts w:ascii="Courier New" w:cs="Courier New" w:eastAsia="Courier New" w:hAnsi="Courier New"/>
+          <w:color w:val="a91111"/>
+          <w:sz w:val="18"/>
+          <w:szCs w:val="18"/>
+          <w:rtl w:val="0"/>
+        </w:rPr>
+        <w:t xml:space="preserve">&lt;/del&gt;&lt;/corr&gt;</w:t>
+      </w:r>
+      <w:r>
+        <w:rPr>
+          <w:rFonts w:ascii="Arial" w:cs="Arial" w:eastAsia="Arial" w:hAnsi="Arial"/>
+          <w:color w:val="000000"/>
+          <w:sz w:val="22"/>
+          <w:szCs w:val="22"/>
           <w:rtl w:val="0"/>
         </w:rPr>
         <w:t xml:space="preserve"> </w:t>
       </w:r>
       <w:r>
         <w:rPr>
-          <w:color w:val="000000"/>
-          <w:rtl w:val="0"/>
-        </w:rPr>
-        <w:t xml:space="preserve">two </w:t>
-      </w:r>
-      <w:r>
-        <w:rPr>
-          <w:rFonts w:ascii="Courier New" w:cs="Courier New" w:eastAsia="Courier New" w:hAnsi="Courier New"/>
-          <w:color w:val="0000ff"/>
-          <w:sz w:val="18"/>
-          <w:szCs w:val="18"/>
-          <w:rtl w:val="0"/>
-        </w:rPr>
-        <w:t xml:space="preserve">&lt;ms&gt;</w:t>
-      </w:r>
-      <w:r>
-        <w:rPr>
-          <w:color w:val="000000"/>
-          <w:rtl w:val="0"/>
-        </w:rPr>
-        <w:t xml:space="preserve">ounces</w:t>
-      </w:r>
-      <w:r>
-        <w:rPr>
-          <w:rFonts w:ascii="Courier New" w:cs="Courier New" w:eastAsia="Courier New" w:hAnsi="Courier New"/>
-          <w:color w:val="0000ff"/>
-          <w:sz w:val="18"/>
-          <w:szCs w:val="18"/>
-          <w:rtl w:val="0"/>
-        </w:rPr>
-        <w:t xml:space="preserve">&lt;/ms&gt;</w:t>
-      </w:r>
-      <w:r>
-        <w:rPr>
-          <w:color w:val="000000"/>
-          <w:rtl w:val="0"/>
-        </w:rPr>
-        <w:t xml:space="preserve"> of </w:t>
+          <w:rFonts w:ascii="Courier New" w:cs="Courier New" w:eastAsia="Courier New" w:hAnsi="Courier New"/>
+          <w:color w:val="7f6000"/>
+          <w:sz w:val="18"/>
+          <w:szCs w:val="18"/>
+          <w:rtl w:val="0"/>
+        </w:rPr>
+        <w:t xml:space="preserve">&lt;add&gt;</w:t>
+      </w:r>
+      <w:r>
+        <w:rPr>
+          <w:rFonts w:ascii="Arial" w:cs="Arial" w:eastAsia="Arial" w:hAnsi="Arial"/>
+          <w:color w:val="000000"/>
+          <w:sz w:val="22"/>
+          <w:szCs w:val="22"/>
+          <w:rtl w:val="0"/>
+        </w:rPr>
+        <w:t xml:space="preserve">whenever</w:t>
+      </w:r>
+      <w:r>
+        <w:rPr>
+          <w:rFonts w:ascii="Courier New" w:cs="Courier New" w:eastAsia="Courier New" w:hAnsi="Courier New"/>
+          <w:color w:val="7f6000"/>
+          <w:sz w:val="18"/>
+          <w:szCs w:val="18"/>
+          <w:rtl w:val="0"/>
+        </w:rPr>
+        <w:t xml:space="preserve">&lt;/add&gt;</w:t>
+      </w:r>
+      <w:r>
+        <w:rPr>
+          <w:rFonts w:ascii="Arial" w:cs="Arial" w:eastAsia="Arial" w:hAnsi="Arial"/>
+          <w:color w:val="000000"/>
+          <w:sz w:val="22"/>
+          <w:szCs w:val="22"/>
+          <w:rtl w:val="0"/>
+        </w:rPr>
+        <w:t xml:space="preserve"> it is all melted, put in the </w:t>
+      </w:r>
+      <w:r>
+        <w:rPr>
+          <w:rFonts w:ascii="Courier New" w:cs="Courier New" w:eastAsia="Courier New" w:hAnsi="Courier New"/>
+          <w:color w:val="0000ff"/>
+          <w:sz w:val="18"/>
+          <w:szCs w:val="18"/>
+          <w:rtl w:val="0"/>
+        </w:rPr>
+        <w:t xml:space="preserve">&lt;del/&gt;</w:t>
+      </w:r>
+      <w:r>
+        <w:rPr>
+          <w:rFonts w:ascii="Arial" w:cs="Arial" w:eastAsia="Arial" w:hAnsi="Arial"/>
+          <w:color w:val="000000"/>
+          <w:sz w:val="22"/>
+          <w:szCs w:val="22"/>
+          <w:rtl w:val="0"/>
+        </w:rPr>
+        <w:t xml:space="preserve"> </w:t>
       </w:r>
       <w:r>
         <w:rPr>
@@ -1854,10 +2213,103 @@
       </w:r>
       <w:r>
         <w:rPr>
-          <w:color w:val="000000"/>
-          <w:rtl w:val="0"/>
-        </w:rPr>
-        <w:t xml:space="preserve">quicksilver</w:t>
+          <w:rFonts w:ascii="Arial" w:cs="Arial" w:eastAsia="Arial" w:hAnsi="Arial"/>
+          <w:color w:val="000000"/>
+          <w:sz w:val="22"/>
+          <w:szCs w:val="22"/>
+          <w:rtl w:val="0"/>
+        </w:rPr>
+        <w:t xml:space="preserve">quick</w:t>
+      </w:r>
+      <w:r>
+        <w:rPr>
+          <w:rFonts w:ascii="Courier New" w:cs="Courier New" w:eastAsia="Courier New" w:hAnsi="Courier New"/>
+          <w:color w:val="a91111"/>
+          <w:sz w:val="18"/>
+          <w:szCs w:val="18"/>
+          <w:rtl w:val="0"/>
+        </w:rPr>
+        <w:t xml:space="preserve">&lt;del&gt;</w:t>
+      </w:r>
+      <w:r>
+        <w:rPr>
+          <w:rFonts w:ascii="Courier New" w:cs="Courier New" w:eastAsia="Courier New" w:hAnsi="Courier New"/>
+          <w:color w:val="0000ff"/>
+          <w:sz w:val="18"/>
+          <w:szCs w:val="18"/>
+          <w:rtl w:val="0"/>
+        </w:rPr>
+        <w:t xml:space="preserve">&lt;fr&gt;</w:t>
+      </w:r>
+      <w:r>
+        <w:rPr>
+          <w:rFonts w:ascii="Arial" w:cs="Arial" w:eastAsia="Arial" w:hAnsi="Arial"/>
+          <w:color w:val="000000"/>
+          <w:sz w:val="22"/>
+          <w:szCs w:val="22"/>
+          <w:rtl w:val="0"/>
+        </w:rPr>
+        <w:t xml:space="preserve">a</w:t>
+      </w:r>
+      <w:r>
+        <w:rPr>
+          <w:rFonts w:ascii="Arial" w:cs="Arial" w:eastAsia="Arial" w:hAnsi="Arial"/>
+          <w:color w:val="000000"/>
+          <w:sz w:val="22"/>
+          <w:szCs w:val="22"/>
+          <w:rtl w:val="0"/>
+        </w:rPr>
+        <w:t xml:space="preserve">iant</w:t>
+      </w:r>
+      <w:r>
+        <w:rPr>
+          <w:rFonts w:ascii="Courier New" w:cs="Courier New" w:eastAsia="Courier New" w:hAnsi="Courier New"/>
+          <w:color w:val="0000ff"/>
+          <w:sz w:val="18"/>
+          <w:szCs w:val="18"/>
+          <w:rtl w:val="0"/>
+        </w:rPr>
+        <w:t xml:space="preserve">&lt;/fr&gt;</w:t>
+      </w:r>
+      <w:r>
+        <w:rPr>
+          <w:rFonts w:ascii="Courier New" w:cs="Courier New" w:eastAsia="Courier New" w:hAnsi="Courier New"/>
+          <w:color w:val="a91111"/>
+          <w:sz w:val="18"/>
+          <w:szCs w:val="18"/>
+          <w:rtl w:val="0"/>
+        </w:rPr>
+        <w:t xml:space="preserve">&lt;/del&gt;</w:t>
+      </w:r>
+      <w:r>
+        <w:rPr>
+          <w:rFonts w:ascii="Courier New" w:cs="Courier New" w:eastAsia="Courier New" w:hAnsi="Courier New"/>
+          <w:color w:val="7f6000"/>
+          <w:sz w:val="18"/>
+          <w:szCs w:val="18"/>
+          <w:rtl w:val="0"/>
+        </w:rPr>
+        <w:t xml:space="preserve">&lt;add&gt;</w:t>
+      </w:r>
+      <w:r>
+        <w:rPr>
+          <w:rFonts w:ascii="Arial" w:cs="Arial" w:eastAsia="Arial" w:hAnsi="Arial"/>
+          <w:color w:val="000000"/>
+          <w:sz w:val="22"/>
+          <w:szCs w:val="22"/>
+          <w:rtl w:val="0"/>
+        </w:rPr>
+        <w:t xml:space="preserve">silver</w:t>
+      </w:r>
+      <w:r>
+        <w:rPr>
+          <w:rFonts w:ascii="Courier New" w:cs="Courier New" w:eastAsia="Courier New" w:hAnsi="Courier New"/>
+          <w:color w:val="7f6000"/>
+          <w:sz w:val="18"/>
+          <w:szCs w:val="18"/>
+          <w:rtl w:val="0"/>
+        </w:rPr>
+        <w:t xml:space="preserve">&lt;/add&gt;</w:t>
       </w:r>
       <w:r>
         <w:rPr>
@@ -1871,6 +2323,10 @@
       </w:r>
       <w:r>
         <w:rPr>
+          <w:rFonts w:ascii="Arial" w:cs="Arial" w:eastAsia="Arial" w:hAnsi="Arial"/>
+          <w:color w:val="000000"/>
+          <w:sz w:val="22"/>
+          <w:szCs w:val="22"/>
           <w:rtl w:val="0"/>
         </w:rPr>
         <w:t xml:space="preserve">, &amp;</w:t>
@@ -1887,23 +2343,33 @@
       </w:r>
       <w:r>
         <w:rPr>
-          <w:color w:val="000000"/>
-          <w:rtl w:val="0"/>
-        </w:rPr>
-        <w:t xml:space="preserve"> </w:t>
-      </w:r>
-      <w:r>
-        <w:rPr>
-          <w:rtl w:val="0"/>
-        </w:rPr>
-        <w:t xml:space="preserve">m</w:t>
-      </w:r>
-      <w:r>
-        <w:rPr>
-          <w:color w:val="000000"/>
-          <w:rtl w:val="0"/>
-        </w:rPr>
-        <w:t xml:space="preserve">elt the </w:t>
+          <w:rFonts w:ascii="Arial" w:cs="Arial" w:eastAsia="Arial" w:hAnsi="Arial"/>
+          <w:color w:val="000000"/>
+          <w:sz w:val="22"/>
+          <w:szCs w:val="22"/>
+          <w:rtl w:val="0"/>
+        </w:rPr>
+        <w:t xml:space="preserve"> remove it from the fire, &amp;</w:t>
+      </w:r>
+      <w:r>
+        <w:rPr>
+          <w:rFonts w:ascii="Courier New" w:cs="Courier New" w:eastAsia="Courier New" w:hAnsi="Courier New"/>
+          <w:color w:val="a9a9a9"/>
+          <w:sz w:val="18"/>
+          <w:szCs w:val="18"/>
+          <w:rtl w:val="0"/>
+        </w:rPr>
+        <w:t xml:space="preserve">amp;</w:t>
+      </w:r>
+      <w:r>
+        <w:rPr>
+          <w:rFonts w:ascii="Arial" w:cs="Arial" w:eastAsia="Arial" w:hAnsi="Arial"/>
+          <w:color w:val="000000"/>
+          <w:sz w:val="22"/>
+          <w:szCs w:val="22"/>
+          <w:rtl w:val="0"/>
+        </w:rPr>
+        <w:t xml:space="preserve"> let the said </w:t>
       </w:r>
       <w:r>
         <w:rPr>
@@ -1917,9 +2383,13 @@
       </w:r>
       <w:r>
         <w:rPr>
-          <w:rtl w:val="0"/>
-        </w:rPr>
-        <w:t xml:space="preserve">looking-glass tin</w:t>
+          <w:rFonts w:ascii="Arial" w:cs="Arial" w:eastAsia="Arial" w:hAnsi="Arial"/>
+          <w:color w:val="000000"/>
+          <w:sz w:val="22"/>
+          <w:szCs w:val="22"/>
+          <w:rtl w:val="0"/>
+        </w:rPr>
+        <w:t xml:space="preserve">glue</w:t>
       </w:r>
       <w:r>
         <w:rPr>
@@ -1933,165 +2403,13 @@
       </w:r>
       <w:r>
         <w:rPr>
-          <w:color w:val="000000"/>
-          <w:rtl w:val="0"/>
-        </w:rPr>
-        <w:t xml:space="preserve"> into a new </w:t>
-      </w:r>
-      <w:r>
-        <w:rPr>
-          <w:rFonts w:ascii="Courier New" w:cs="Courier New" w:eastAsia="Courier New" w:hAnsi="Courier New"/>
-          <w:color w:val="0000ff"/>
-          <w:sz w:val="18"/>
-          <w:szCs w:val="18"/>
-          <w:rtl w:val="0"/>
-        </w:rPr>
-        <w:t xml:space="preserve">&lt;tl&gt;</w:t>
-      </w:r>
-      <w:r>
-        <w:rPr>
-          <w:color w:val="000000"/>
-          <w:rtl w:val="0"/>
-        </w:rPr>
-        <w:t xml:space="preserve">pot</w:t>
-      </w:r>
-      <w:r>
-        <w:rPr>
-          <w:rFonts w:ascii="Courier New" w:cs="Courier New" w:eastAsia="Courier New" w:hAnsi="Courier New"/>
-          <w:color w:val="0000ff"/>
-          <w:sz w:val="18"/>
-          <w:szCs w:val="18"/>
-          <w:rtl w:val="0"/>
-        </w:rPr>
-        <w:t xml:space="preserve">&lt;/tl&gt;</w:t>
-      </w:r>
-      <w:r>
-        <w:rPr>
-          <w:rtl w:val="0"/>
-        </w:rPr>
-        <w:t xml:space="preserve">. And </w:t>
-      </w:r>
-      <w:r>
-        <w:rPr>
-          <w:rFonts w:ascii="Courier New" w:cs="Courier New" w:eastAsia="Courier New" w:hAnsi="Courier New"/>
-          <w:color w:val="a91111"/>
-          <w:sz w:val="18"/>
-          <w:szCs w:val="18"/>
-          <w:rtl w:val="0"/>
-        </w:rPr>
-        <w:t xml:space="preserve">&lt;corr&gt;&lt;del&gt;</w:t>
-      </w:r>
-      <w:r>
-        <w:rPr>
-          <w:rFonts w:ascii="Courier New" w:cs="Courier New" w:eastAsia="Courier New" w:hAnsi="Courier New"/>
-          <w:color w:val="0000ff"/>
-          <w:sz w:val="18"/>
-          <w:szCs w:val="18"/>
-          <w:rtl w:val="0"/>
-        </w:rPr>
-        <w:t xml:space="preserve">&lt;fr&gt;</w:t>
-      </w:r>
-      <w:r>
-        <w:rPr>
-          <w:rtl w:val="0"/>
-        </w:rPr>
-        <w:t xml:space="preserve">difiant</w:t>
-      </w:r>
-      <w:r>
-        <w:rPr>
-          <w:rFonts w:ascii="Courier New" w:cs="Courier New" w:eastAsia="Courier New" w:hAnsi="Courier New"/>
-          <w:color w:val="0000ff"/>
-          <w:sz w:val="18"/>
-          <w:szCs w:val="18"/>
-          <w:rtl w:val="0"/>
-        </w:rPr>
-        <w:t xml:space="preserve">&lt;/fr&gt;</w:t>
-      </w:r>
-      <w:r>
-        <w:rPr>
-          <w:rFonts w:ascii="Courier New" w:cs="Courier New" w:eastAsia="Courier New" w:hAnsi="Courier New"/>
-          <w:color w:val="a91111"/>
-          <w:sz w:val="18"/>
-          <w:szCs w:val="18"/>
-          <w:rtl w:val="0"/>
-        </w:rPr>
-        <w:t xml:space="preserve">&lt;/del&gt;&lt;/corr&gt; </w:t>
-      </w:r>
-      <w:r>
-        <w:rPr>
-          <w:rFonts w:ascii="Courier New" w:cs="Courier New" w:eastAsia="Courier New" w:hAnsi="Courier New"/>
-          <w:color w:val="7f6000"/>
-          <w:sz w:val="18"/>
-          <w:szCs w:val="18"/>
-          <w:rtl w:val="0"/>
-        </w:rPr>
-        <w:t xml:space="preserve">&lt;add&gt;</w:t>
-      </w:r>
-      <w:r>
-        <w:rPr>
-          <w:rtl w:val="0"/>
-        </w:rPr>
-        <w:t xml:space="preserve">whenever</w:t>
-      </w:r>
-      <w:r>
-        <w:rPr>
-          <w:rFonts w:ascii="Courier New" w:cs="Courier New" w:eastAsia="Courier New" w:hAnsi="Courier New"/>
-          <w:color w:val="7f6000"/>
-          <w:sz w:val="18"/>
-          <w:szCs w:val="18"/>
-          <w:rtl w:val="0"/>
-        </w:rPr>
-        <w:t xml:space="preserve">&lt;/add&gt;</w:t>
-      </w:r>
-      <w:r>
-        <w:rPr>
-          <w:color w:val="000000"/>
-          <w:rtl w:val="0"/>
-        </w:rPr>
-        <w:t xml:space="preserve"> it </w:t>
-      </w:r>
-      <w:r>
-        <w:rPr>
-          <w:rtl w:val="0"/>
-        </w:rPr>
-        <w:t xml:space="preserve">is all</w:t>
-      </w:r>
-      <w:r>
-        <w:rPr>
-          <w:color w:val="000000"/>
-          <w:rtl w:val="0"/>
-        </w:rPr>
-        <w:t xml:space="preserve"> melted</w:t>
-      </w:r>
-      <w:r>
-        <w:rPr>
-          <w:rtl w:val="0"/>
-        </w:rPr>
-        <w:t xml:space="preserve">, put in</w:t>
-      </w:r>
-      <w:r>
-        <w:rPr>
-          <w:color w:val="000000"/>
-          <w:rtl w:val="0"/>
-        </w:rPr>
-        <w:t xml:space="preserve"> the </w:t>
-      </w:r>
-      <w:r>
-        <w:rPr>
-          <w:rFonts w:ascii="Courier New" w:cs="Courier New" w:eastAsia="Courier New" w:hAnsi="Courier New"/>
-          <w:color w:val="0000ff"/>
-          <w:sz w:val="18"/>
-          <w:szCs w:val="18"/>
-          <w:rtl w:val="0"/>
-        </w:rPr>
-        <w:t xml:space="preserve">&lt;del/&gt;</w:t>
-      </w:r>
-      <w:r>
-        <w:rPr>
-          <w:color w:val="000000"/>
-          <w:rtl w:val="0"/>
-        </w:rPr>
-        <w:t xml:space="preserve"> </w:t>
+          <w:rFonts w:ascii="Arial" w:cs="Arial" w:eastAsia="Arial" w:hAnsi="Arial"/>
+          <w:color w:val="000000"/>
+          <w:sz w:val="22"/>
+          <w:szCs w:val="22"/>
+          <w:rtl w:val="0"/>
+        </w:rPr>
+        <w:t xml:space="preserve"> dry. Then take a piece of </w:t>
       </w:r>
       <w:r>
         <w:rPr>
@@ -2105,89 +2423,13 @@
       </w:r>
       <w:r>
         <w:rPr>
-          <w:color w:val="000000"/>
-          <w:rtl w:val="0"/>
-        </w:rPr>
-        <w:t xml:space="preserve">quick</w:t>
-      </w:r>
-      <w:r>
-        <w:rPr>
-          <w:rFonts w:ascii="Courier New" w:cs="Courier New" w:eastAsia="Courier New" w:hAnsi="Courier New"/>
-          <w:color w:val="a91111"/>
-          <w:sz w:val="18"/>
-          <w:szCs w:val="18"/>
-          <w:rtl w:val="0"/>
-        </w:rPr>
-        <w:t xml:space="preserve">&lt;del&gt;</w:t>
-      </w:r>
-      <w:r>
-        <w:rPr>
-          <w:rFonts w:ascii="Courier New" w:cs="Courier New" w:eastAsia="Courier New" w:hAnsi="Courier New"/>
-          <w:color w:val="0000ff"/>
-          <w:sz w:val="18"/>
-          <w:szCs w:val="18"/>
-          <w:rtl w:val="0"/>
-        </w:rPr>
-        <w:t xml:space="preserve">&lt;fr&gt;</w:t>
-      </w:r>
-      <w:r>
-        <w:rPr>
-          <w:rtl w:val="0"/>
-        </w:rPr>
-        <w:t xml:space="preserve">a</w:t>
-      </w:r>
-      <w:r>
-        <w:rPr>
-          <w:rtl w:val="0"/>
-        </w:rPr>
-        <w:t xml:space="preserve">iant</w:t>
-      </w:r>
-      <w:r>
-        <w:rPr>
-          <w:rFonts w:ascii="Courier New" w:cs="Courier New" w:eastAsia="Courier New" w:hAnsi="Courier New"/>
-          <w:color w:val="0000ff"/>
-          <w:sz w:val="18"/>
-          <w:szCs w:val="18"/>
-          <w:rtl w:val="0"/>
-        </w:rPr>
-        <w:t xml:space="preserve">&lt;/fr&gt;</w:t>
-      </w:r>
-      <w:r>
-        <w:rPr>
-          <w:rFonts w:ascii="Courier New" w:cs="Courier New" w:eastAsia="Courier New" w:hAnsi="Courier New"/>
-          <w:color w:val="a91111"/>
-          <w:sz w:val="18"/>
-          <w:szCs w:val="18"/>
-          <w:rtl w:val="0"/>
-        </w:rPr>
-        <w:t xml:space="preserve">&lt;/del&gt;</w:t>
-      </w:r>
-      <w:r>
-        <w:rPr>
-          <w:rFonts w:ascii="Courier New" w:cs="Courier New" w:eastAsia="Courier New" w:hAnsi="Courier New"/>
-          <w:color w:val="7f6000"/>
-          <w:sz w:val="18"/>
-          <w:szCs w:val="18"/>
-          <w:rtl w:val="0"/>
-        </w:rPr>
-        <w:t xml:space="preserve">&lt;add&gt;</w:t>
-      </w:r>
-      <w:r>
-        <w:rPr>
-          <w:color w:val="000000"/>
-          <w:rtl w:val="0"/>
-        </w:rPr>
-        <w:t xml:space="preserve">silver</w:t>
-      </w:r>
-      <w:r>
-        <w:rPr>
-          <w:rFonts w:ascii="Courier New" w:cs="Courier New" w:eastAsia="Courier New" w:hAnsi="Courier New"/>
-          <w:color w:val="7f6000"/>
-          <w:sz w:val="18"/>
-          <w:szCs w:val="18"/>
-          <w:rtl w:val="0"/>
-        </w:rPr>
-        <w:t xml:space="preserve">&lt;/add&gt;</w:t>
+          <w:rFonts w:ascii="Arial" w:cs="Arial" w:eastAsia="Arial" w:hAnsi="Arial"/>
+          <w:color w:val="000000"/>
+          <w:sz w:val="22"/>
+          <w:szCs w:val="22"/>
+          <w:rtl w:val="0"/>
+        </w:rPr>
+        <w:t xml:space="preserve">tin</w:t>
       </w:r>
       <w:r>
         <w:rPr>
@@ -2201,31 +2443,18 @@
       </w:r>
       <w:r>
         <w:rPr>
+          <w:rFonts w:ascii="Arial" w:cs="Arial" w:eastAsia="Arial" w:hAnsi="Arial"/>
+          <w:color w:val="000000"/>
+          <w:sz w:val="22"/>
+          <w:szCs w:val="22"/>
+          <w:rtl w:val="0"/>
+        </w:rPr>
+        <w:t xml:space="preserve"> &amp;</w:t>
+      </w:r>
+      <w:r>
+        <w:rPr>
           <w:rFonts w:ascii="Courier New" w:cs="Courier New" w:eastAsia="Courier New" w:hAnsi="Courier New"/>
           <w:color w:val="a9a9a9"/>
-          <w:sz w:val="14"/>
-          <w:szCs w:val="14"/>
-          <w:rtl w:val="0"/>
-        </w:rPr>
-        <w:t xml:space="preserve">,</w:t>
-      </w:r>
-      <w:r>
-        <w:rPr>
-          <w:color w:val="000000"/>
-          <w:rtl w:val="0"/>
-        </w:rPr>
-        <w:t xml:space="preserve"> </w:t>
-      </w:r>
-      <w:r>
-        <w:rPr>
-          <w:rtl w:val="0"/>
-        </w:rPr>
-        <w:t xml:space="preserve">&amp;</w:t>
-      </w:r>
-      <w:r>
-        <w:rPr>
-          <w:rFonts w:ascii="Courier New" w:cs="Courier New" w:eastAsia="Courier New" w:hAnsi="Courier New"/>
-          <w:color w:val="a9a9a9"/>
           <w:sz w:val="18"/>
           <w:szCs w:val="18"/>
           <w:rtl w:val="0"/>
@@ -2234,65 +2463,53 @@
       </w:r>
       <w:r>
         <w:rPr>
-          <w:color w:val="000000"/>
-          <w:rtl w:val="0"/>
-        </w:rPr>
-        <w:t xml:space="preserve"> remove it from the fire, </w:t>
-      </w:r>
-      <w:r>
-        <w:rPr>
-          <w:rtl w:val="0"/>
-        </w:rPr>
-        <w:t xml:space="preserve">&amp;</w:t>
-      </w:r>
-      <w:r>
-        <w:rPr>
-          <w:rFonts w:ascii="Courier New" w:cs="Courier New" w:eastAsia="Courier New" w:hAnsi="Courier New"/>
-          <w:color w:val="a9a9a9"/>
-          <w:sz w:val="18"/>
-          <w:szCs w:val="18"/>
-          <w:rtl w:val="0"/>
-        </w:rPr>
-        <w:t xml:space="preserve">amp;</w:t>
-      </w:r>
-      <w:r>
-        <w:rPr>
-          <w:rtl w:val="0"/>
-        </w:rPr>
-        <w:t xml:space="preserve"> l</w:t>
-      </w:r>
-      <w:r>
-        <w:rPr>
-          <w:color w:val="000000"/>
-          <w:rtl w:val="0"/>
-        </w:rPr>
-        <w:t xml:space="preserve">e</w:t>
-      </w:r>
-      <w:r>
-        <w:rPr>
-          <w:rtl w:val="0"/>
-        </w:rPr>
-        <w:t xml:space="preserve">t</w:t>
-      </w:r>
-      <w:r>
-        <w:rPr>
-          <w:color w:val="000000"/>
-          <w:rtl w:val="0"/>
-        </w:rPr>
-        <w:t xml:space="preserve"> the </w:t>
-      </w:r>
-      <w:r>
-        <w:rPr>
-          <w:rtl w:val="0"/>
-        </w:rPr>
-        <w:t xml:space="preserve">said</w:t>
-      </w:r>
-      <w:r>
-        <w:rPr>
-          <w:color w:val="000000"/>
-          <w:rtl w:val="0"/>
-        </w:rPr>
-        <w:t xml:space="preserve"> </w:t>
+          <w:rFonts w:ascii="Arial" w:cs="Arial" w:eastAsia="Arial" w:hAnsi="Arial"/>
+          <w:color w:val="000000"/>
+          <w:sz w:val="22"/>
+          <w:szCs w:val="22"/>
+          <w:rtl w:val="0"/>
+        </w:rPr>
+        <w:t xml:space="preserve"> burnish it on </w:t>
+      </w:r>
+      <w:r>
+        <w:rPr>
+          <w:rFonts w:ascii="Courier New" w:cs="Courier New" w:eastAsia="Courier New" w:hAnsi="Courier New"/>
+          <w:color w:val="0000ff"/>
+          <w:sz w:val="18"/>
+          <w:szCs w:val="18"/>
+          <w:rtl w:val="0"/>
+        </w:rPr>
+        <w:t xml:space="preserve">&lt;tl&gt;&lt;m&gt;</w:t>
+      </w:r>
+      <w:r>
+        <w:rPr>
+          <w:rFonts w:ascii="Arial" w:cs="Arial" w:eastAsia="Arial" w:hAnsi="Arial"/>
+          <w:color w:val="000000"/>
+          <w:sz w:val="22"/>
+          <w:szCs w:val="22"/>
+          <w:rtl w:val="0"/>
+        </w:rPr>
+        <w:t xml:space="preserve">marble</w:t>
+      </w:r>
+      <w:r>
+        <w:rPr>
+          <w:rFonts w:ascii="Courier New" w:cs="Courier New" w:eastAsia="Courier New" w:hAnsi="Courier New"/>
+          <w:color w:val="0000ff"/>
+          <w:sz w:val="18"/>
+          <w:szCs w:val="18"/>
+          <w:rtl w:val="0"/>
+        </w:rPr>
+        <w:t xml:space="preserve">&lt;/m&gt;&lt;/tl&gt;</w:t>
+      </w:r>
+      <w:r>
+        <w:rPr>
+          <w:rFonts w:ascii="Arial" w:cs="Arial" w:eastAsia="Arial" w:hAnsi="Arial"/>
+          <w:color w:val="000000"/>
+          <w:sz w:val="22"/>
+          <w:szCs w:val="22"/>
+          <w:rtl w:val="0"/>
+        </w:rPr>
+        <w:t xml:space="preserve"> with </w:t>
       </w:r>
       <w:r>
         <w:rPr>
@@ -2306,10 +2523,13 @@
       </w:r>
       <w:r>
         <w:rPr>
-          <w:color w:val="000000"/>
-          <w:rtl w:val="0"/>
-        </w:rPr>
-        <w:t xml:space="preserve">glue</w:t>
+          <w:rFonts w:ascii="Arial" w:cs="Arial" w:eastAsia="Arial" w:hAnsi="Arial"/>
+          <w:color w:val="000000"/>
+          <w:sz w:val="22"/>
+          <w:szCs w:val="22"/>
+          <w:rtl w:val="0"/>
+        </w:rPr>
+        <w:t xml:space="preserve">clear water</w:t>
       </w:r>
       <w:r>
         <w:rPr>
@@ -2323,36 +2543,13 @@
       </w:r>
       <w:r>
         <w:rPr>
-          <w:color w:val="000000"/>
-          <w:rtl w:val="0"/>
-        </w:rPr>
-        <w:t xml:space="preserve"> dry</w:t>
-      </w:r>
-      <w:r>
-        <w:rPr>
-          <w:rtl w:val="0"/>
-        </w:rPr>
-        <w:t xml:space="preserve">.</w:t>
-      </w:r>
-      <w:r>
-        <w:rPr>
-          <w:color w:val="000000"/>
-          <w:rtl w:val="0"/>
-        </w:rPr>
-        <w:t xml:space="preserve"> </w:t>
-      </w:r>
-      <w:r>
-        <w:rPr>
-          <w:rtl w:val="0"/>
-        </w:rPr>
-        <w:t xml:space="preserve">T</w:t>
-      </w:r>
-      <w:r>
-        <w:rPr>
-          <w:color w:val="000000"/>
-          <w:rtl w:val="0"/>
-        </w:rPr>
-        <w:t xml:space="preserve">hen take a piece of </w:t>
+          <w:rFonts w:ascii="Arial" w:cs="Arial" w:eastAsia="Arial" w:hAnsi="Arial"/>
+          <w:color w:val="000000"/>
+          <w:sz w:val="22"/>
+          <w:szCs w:val="22"/>
+          <w:rtl w:val="0"/>
+        </w:rPr>
+        <w:t xml:space="preserve">, and then coat it on the </w:t>
       </w:r>
       <w:r>
         <w:rPr>
@@ -2366,7 +2563,50 @@
       </w:r>
       <w:r>
         <w:rPr>
-          <w:color w:val="000000"/>
+          <w:rFonts w:ascii="Arial" w:cs="Arial" w:eastAsia="Arial" w:hAnsi="Arial"/>
+          <w:color w:val="000000"/>
+          <w:sz w:val="22"/>
+          <w:szCs w:val="22"/>
+          <w:rtl w:val="0"/>
+        </w:rPr>
+        <w:t xml:space="preserve">wood</w:t>
+      </w:r>
+      <w:r>
+        <w:rPr>
+          <w:rFonts w:ascii="Courier New" w:cs="Courier New" w:eastAsia="Courier New" w:hAnsi="Courier New"/>
+          <w:color w:val="0000ff"/>
+          <w:sz w:val="18"/>
+          <w:szCs w:val="18"/>
+          <w:rtl w:val="0"/>
+        </w:rPr>
+        <w:t xml:space="preserve">&lt;/m&gt;</w:t>
+      </w:r>
+      <w:r>
+        <w:rPr>
+          <w:rFonts w:ascii="Arial" w:cs="Arial" w:eastAsia="Arial" w:hAnsi="Arial"/>
+          <w:color w:val="000000"/>
+          <w:sz w:val="22"/>
+          <w:szCs w:val="22"/>
+          <w:rtl w:val="0"/>
+        </w:rPr>
+        <w:t xml:space="preserve">, and polish it with a piece of </w:t>
+      </w:r>
+      <w:r>
+        <w:rPr>
+          <w:rFonts w:ascii="Courier New" w:cs="Courier New" w:eastAsia="Courier New" w:hAnsi="Courier New"/>
+          <w:color w:val="0000ff"/>
+          <w:sz w:val="18"/>
+          <w:szCs w:val="18"/>
+          <w:rtl w:val="0"/>
+        </w:rPr>
+        <w:t xml:space="preserve">&lt;m&gt;</w:t>
+      </w:r>
+      <w:r>
+        <w:rPr>
+          <w:rFonts w:ascii="Arial" w:cs="Arial" w:eastAsia="Arial" w:hAnsi="Arial"/>
+          <w:color w:val="000000"/>
+          <w:sz w:val="22"/>
+          <w:szCs w:val="22"/>
           <w:rtl w:val="0"/>
         </w:rPr>
         <w:t xml:space="preserve">tin</w:t>
@@ -2383,189 +2623,10 @@
       </w:r>
       <w:r>
         <w:rPr>
-          <w:color w:val="000000"/>
-          <w:rtl w:val="0"/>
-        </w:rPr>
-        <w:t xml:space="preserve"> </w:t>
-      </w:r>
-      <w:r>
-        <w:rPr>
-          <w:rtl w:val="0"/>
-        </w:rPr>
-        <w:t xml:space="preserve">&amp;</w:t>
-      </w:r>
-      <w:r>
-        <w:rPr>
-          <w:rFonts w:ascii="Courier New" w:cs="Courier New" w:eastAsia="Courier New" w:hAnsi="Courier New"/>
-          <w:color w:val="a9a9a9"/>
-          <w:sz w:val="18"/>
-          <w:szCs w:val="18"/>
-          <w:rtl w:val="0"/>
-        </w:rPr>
-        <w:t xml:space="preserve">amp;</w:t>
-      </w:r>
-      <w:r>
-        <w:rPr>
-          <w:color w:val="000000"/>
-          <w:rtl w:val="0"/>
-        </w:rPr>
-        <w:t xml:space="preserve"> burnish it on </w:t>
-      </w:r>
-      <w:r>
-        <w:rPr>
-          <w:rFonts w:ascii="Courier New" w:cs="Courier New" w:eastAsia="Courier New" w:hAnsi="Courier New"/>
-          <w:color w:val="0000ff"/>
-          <w:sz w:val="18"/>
-          <w:szCs w:val="18"/>
-          <w:rtl w:val="0"/>
-        </w:rPr>
-        <w:t xml:space="preserve">&lt;tl&gt;&lt;m&gt;</w:t>
-      </w:r>
-      <w:r>
-        <w:rPr>
-          <w:color w:val="000000"/>
-          <w:rtl w:val="0"/>
-        </w:rPr>
-        <w:t xml:space="preserve">marble</w:t>
-      </w:r>
-      <w:r>
-        <w:rPr>
-          <w:rFonts w:ascii="Courier New" w:cs="Courier New" w:eastAsia="Courier New" w:hAnsi="Courier New"/>
-          <w:color w:val="0000ff"/>
-          <w:sz w:val="18"/>
-          <w:szCs w:val="18"/>
-          <w:rtl w:val="0"/>
-        </w:rPr>
-        <w:t xml:space="preserve">&lt;/m&gt;&lt;/tl&gt;</w:t>
-      </w:r>
-      <w:r>
-        <w:rPr>
-          <w:color w:val="000000"/>
-          <w:rtl w:val="0"/>
-        </w:rPr>
-        <w:t xml:space="preserve"> with </w:t>
-      </w:r>
-      <w:r>
-        <w:rPr>
-          <w:rFonts w:ascii="Courier New" w:cs="Courier New" w:eastAsia="Courier New" w:hAnsi="Courier New"/>
-          <w:color w:val="0000ff"/>
-          <w:sz w:val="18"/>
-          <w:szCs w:val="18"/>
-          <w:rtl w:val="0"/>
-        </w:rPr>
-        <w:t xml:space="preserve">&lt;m&gt;</w:t>
-      </w:r>
-      <w:r>
-        <w:rPr>
-          <w:color w:val="000000"/>
-          <w:rtl w:val="0"/>
-        </w:rPr>
-        <w:t xml:space="preserve">clear water</w:t>
-      </w:r>
-      <w:r>
-        <w:rPr>
-          <w:rFonts w:ascii="Courier New" w:cs="Courier New" w:eastAsia="Courier New" w:hAnsi="Courier New"/>
-          <w:color w:val="0000ff"/>
-          <w:sz w:val="18"/>
-          <w:szCs w:val="18"/>
-          <w:rtl w:val="0"/>
-        </w:rPr>
-        <w:t xml:space="preserve">&lt;/m&gt;</w:t>
-      </w:r>
-      <w:r>
-        <w:rPr>
-          <w:color w:val="000000"/>
-          <w:rtl w:val="0"/>
-        </w:rPr>
-        <w:t xml:space="preserve">, and then coat it </w:t>
-      </w:r>
-      <w:r>
-        <w:rPr>
-          <w:rtl w:val="0"/>
-        </w:rPr>
-        <w:t xml:space="preserve">on</w:t>
-      </w:r>
-      <w:r>
-        <w:rPr>
-          <w:color w:val="000000"/>
-          <w:rtl w:val="0"/>
-        </w:rPr>
-        <w:t xml:space="preserve"> the </w:t>
-      </w:r>
-      <w:r>
-        <w:rPr>
-          <w:rFonts w:ascii="Courier New" w:cs="Courier New" w:eastAsia="Courier New" w:hAnsi="Courier New"/>
-          <w:color w:val="0000ff"/>
-          <w:sz w:val="18"/>
-          <w:szCs w:val="18"/>
-          <w:rtl w:val="0"/>
-        </w:rPr>
-        <w:t xml:space="preserve">&lt;m&gt;</w:t>
-      </w:r>
-      <w:r>
-        <w:rPr>
-          <w:color w:val="000000"/>
-          <w:rtl w:val="0"/>
-        </w:rPr>
-        <w:t xml:space="preserve">wood</w:t>
-      </w:r>
-      <w:r>
-        <w:rPr>
-          <w:rFonts w:ascii="Courier New" w:cs="Courier New" w:eastAsia="Courier New" w:hAnsi="Courier New"/>
-          <w:color w:val="0000ff"/>
-          <w:sz w:val="18"/>
-          <w:szCs w:val="18"/>
-          <w:rtl w:val="0"/>
-        </w:rPr>
-        <w:t xml:space="preserve">&lt;/m&gt;</w:t>
-      </w:r>
-      <w:r>
-        <w:rPr>
-          <w:rFonts w:ascii="Courier New" w:cs="Courier New" w:eastAsia="Courier New" w:hAnsi="Courier New"/>
-          <w:color w:val="a9a9a9"/>
-          <w:sz w:val="14"/>
-          <w:szCs w:val="14"/>
-          <w:rtl w:val="0"/>
-        </w:rPr>
-        <w:t xml:space="preserve">,</w:t>
-      </w:r>
-      <w:r>
-        <w:rPr>
-          <w:color w:val="000000"/>
-          <w:rtl w:val="0"/>
-        </w:rPr>
-        <w:t xml:space="preserve"> and polish it with a piece of </w:t>
-      </w:r>
-      <w:r>
-        <w:rPr>
-          <w:rFonts w:ascii="Courier New" w:cs="Courier New" w:eastAsia="Courier New" w:hAnsi="Courier New"/>
-          <w:color w:val="0000ff"/>
-          <w:sz w:val="18"/>
-          <w:szCs w:val="18"/>
-          <w:rtl w:val="0"/>
-        </w:rPr>
-        <w:t xml:space="preserve">&lt;m&gt;</w:t>
-      </w:r>
-      <w:r>
-        <w:rPr>
-          <w:color w:val="000000"/>
-          <w:rtl w:val="0"/>
-        </w:rPr>
-        <w:t xml:space="preserve">tin</w:t>
-      </w:r>
-      <w:r>
-        <w:rPr>
-          <w:rFonts w:ascii="Courier New" w:cs="Courier New" w:eastAsia="Courier New" w:hAnsi="Courier New"/>
-          <w:color w:val="0000ff"/>
-          <w:sz w:val="18"/>
-          <w:szCs w:val="18"/>
-          <w:rtl w:val="0"/>
-        </w:rPr>
-        <w:t xml:space="preserve">&lt;/m&gt;</w:t>
-      </w:r>
-      <w:r>
-        <w:rPr>
-          <w:color w:val="000000"/>
+          <w:rFonts w:ascii="Arial" w:cs="Arial" w:eastAsia="Arial" w:hAnsi="Arial"/>
+          <w:color w:val="000000"/>
+          <w:sz w:val="22"/>
+          <w:szCs w:val="22"/>
           <w:rtl w:val="0"/>
         </w:rPr>
         <w:t xml:space="preserve">.</w:t>
@@ -2601,7 +2662,10 @@
         <w:shd w:fill="auto" w:val="clear"/>
         <w:contextualSpacing w:val="0"/>
         <w:rPr>
-          <w:color w:val="000000"/>
+          <w:rFonts w:ascii="Arial" w:cs="Arial" w:eastAsia="Arial" w:hAnsi="Arial"/>
+          <w:color w:val="000000"/>
+          <w:sz w:val="22"/>
+          <w:szCs w:val="22"/>
         </w:rPr>
       </w:pPr>
       <w:r>
@@ -2635,7 +2699,10 @@
         <w:shd w:fill="auto" w:val="clear"/>
         <w:contextualSpacing w:val="0"/>
         <w:rPr>
-          <w:color w:val="000000"/>
+          <w:rFonts w:ascii="Arial" w:cs="Arial" w:eastAsia="Arial" w:hAnsi="Arial"/>
+          <w:color w:val="000000"/>
+          <w:sz w:val="22"/>
+          <w:szCs w:val="22"/>
         </w:rPr>
       </w:pPr>
       <w:r>
@@ -2659,7 +2726,10 @@
         <w:shd w:fill="auto" w:val="clear"/>
         <w:contextualSpacing w:val="0"/>
         <w:rPr>
-          <w:color w:val="000000"/>
+          <w:rFonts w:ascii="Arial" w:cs="Arial" w:eastAsia="Arial" w:hAnsi="Arial"/>
+          <w:color w:val="000000"/>
+          <w:sz w:val="22"/>
+          <w:szCs w:val="22"/>
         </w:rPr>
       </w:pPr>
       <w:r>
@@ -2693,7 +2763,10 @@
         <w:shd w:fill="auto" w:val="clear"/>
         <w:contextualSpacing w:val="0"/>
         <w:rPr>
-          <w:color w:val="000000"/>
+          <w:rFonts w:ascii="Arial" w:cs="Arial" w:eastAsia="Arial" w:hAnsi="Arial"/>
+          <w:color w:val="000000"/>
+          <w:sz w:val="22"/>
+          <w:szCs w:val="22"/>
         </w:rPr>
       </w:pPr>
       <w:r>
@@ -2708,7 +2781,10 @@
       </w:r>
       <w:r>
         <w:rPr>
-          <w:color w:val="000000"/>
+          <w:rFonts w:ascii="Arial" w:cs="Arial" w:eastAsia="Arial" w:hAnsi="Arial"/>
+          <w:color w:val="000000"/>
+          <w:sz w:val="22"/>
+          <w:szCs w:val="22"/>
           <w:rtl w:val="0"/>
         </w:rPr>
         <w:t xml:space="preserve">p075r_4</w:t>
@@ -2744,7 +2820,10 @@
         <w:shd w:fill="auto" w:val="clear"/>
         <w:contextualSpacing w:val="0"/>
         <w:rPr>
-          <w:color w:val="000000"/>
+          <w:rFonts w:ascii="Arial" w:cs="Arial" w:eastAsia="Arial" w:hAnsi="Arial"/>
+          <w:color w:val="000000"/>
+          <w:sz w:val="22"/>
+          <w:szCs w:val="22"/>
         </w:rPr>
       </w:pPr>
       <w:r>
@@ -2755,20 +2834,17 @@
           <w:szCs w:val="18"/>
           <w:rtl w:val="0"/>
         </w:rPr>
-        <w:t xml:space="preserve">&lt;head&gt;For </w:t>
-      </w:r>
-      <w:r>
-        <w:rPr>
-          <w:rtl w:val="0"/>
-        </w:rPr>
-        <w:t xml:space="preserve">m</w:t>
-      </w:r>
-      <w:r>
-        <w:rPr>
-          <w:color w:val="000000"/>
-          <w:rtl w:val="0"/>
-        </w:rPr>
-        <w:t xml:space="preserve">aking </w:t>
+        <w:t xml:space="preserve">&lt;head&gt;</w:t>
+      </w:r>
+      <w:r>
+        <w:rPr>
+          <w:rFonts w:ascii="Arial" w:cs="Arial" w:eastAsia="Arial" w:hAnsi="Arial"/>
+          <w:color w:val="000000"/>
+          <w:sz w:val="22"/>
+          <w:szCs w:val="22"/>
+          <w:rtl w:val="0"/>
+        </w:rPr>
+        <w:t xml:space="preserve">For making </w:t>
       </w:r>
       <w:r>
         <w:rPr>
@@ -2782,7 +2858,10 @@
       </w:r>
       <w:r>
         <w:rPr>
-          <w:color w:val="000000"/>
+          <w:rFonts w:ascii="Arial" w:cs="Arial" w:eastAsia="Arial" w:hAnsi="Arial"/>
+          <w:color w:val="000000"/>
+          <w:sz w:val="22"/>
+          <w:szCs w:val="22"/>
           <w:rtl w:val="0"/>
         </w:rPr>
         <w:t xml:space="preserve">aquafortis</w:t>
@@ -2828,7 +2907,10 @@
         <w:shd w:fill="auto" w:val="clear"/>
         <w:contextualSpacing w:val="0"/>
         <w:rPr>
-          <w:color w:val="000000"/>
+          <w:rFonts w:ascii="Arial" w:cs="Arial" w:eastAsia="Arial" w:hAnsi="Arial"/>
+          <w:color w:val="000000"/>
+          <w:sz w:val="22"/>
+          <w:szCs w:val="22"/>
         </w:rPr>
       </w:pPr>
       <w:r>
@@ -2852,7 +2934,10 @@
         <w:shd w:fill="auto" w:val="clear"/>
         <w:contextualSpacing w:val="0"/>
         <w:rPr>
-          <w:color w:val="000000"/>
+          <w:rFonts w:ascii="Arial" w:cs="Arial" w:eastAsia="Arial" w:hAnsi="Arial"/>
+          <w:color w:val="000000"/>
+          <w:sz w:val="22"/>
+          <w:szCs w:val="22"/>
         </w:rPr>
       </w:pPr>
       <w:r>
@@ -2886,12 +2971,18 @@
         <w:shd w:fill="auto" w:val="clear"/>
         <w:contextualSpacing w:val="0"/>
         <w:rPr>
-          <w:color w:val="000000"/>
+          <w:rFonts w:ascii="Arial" w:cs="Arial" w:eastAsia="Arial" w:hAnsi="Arial"/>
+          <w:color w:val="000000"/>
+          <w:sz w:val="22"/>
+          <w:szCs w:val="22"/>
         </w:rPr>
       </w:pPr>
       <w:r>
         <w:rPr>
-          <w:color w:val="000000"/>
+          <w:rFonts w:ascii="Arial" w:cs="Arial" w:eastAsia="Arial" w:hAnsi="Arial"/>
+          <w:color w:val="000000"/>
+          <w:sz w:val="22"/>
+          <w:szCs w:val="22"/>
           <w:rtl w:val="0"/>
         </w:rPr>
         <w:t xml:space="preserve">Take a </w:t>
@@ -2908,7 +2999,10 @@
       </w:r>
       <w:r>
         <w:rPr>
-          <w:color w:val="000000"/>
+          <w:rFonts w:ascii="Arial" w:cs="Arial" w:eastAsia="Arial" w:hAnsi="Arial"/>
+          <w:color w:val="000000"/>
+          <w:sz w:val="22"/>
+          <w:szCs w:val="22"/>
           <w:rtl w:val="0"/>
         </w:rPr>
         <w:t xml:space="preserve">demi-setier</w:t>
@@ -2925,7 +3019,10 @@
       </w:r>
       <w:r>
         <w:rPr>
-          <w:color w:val="000000"/>
+          <w:rFonts w:ascii="Arial" w:cs="Arial" w:eastAsia="Arial" w:hAnsi="Arial"/>
+          <w:color w:val="000000"/>
+          <w:sz w:val="22"/>
+          <w:szCs w:val="22"/>
           <w:rtl w:val="0"/>
         </w:rPr>
         <w:t xml:space="preserve"> of </w:t>
@@ -2942,7 +3039,10 @@
       </w:r>
       <w:r>
         <w:rPr>
-          <w:color w:val="000000"/>
+          <w:rFonts w:ascii="Arial" w:cs="Arial" w:eastAsia="Arial" w:hAnsi="Arial"/>
+          <w:color w:val="000000"/>
+          <w:sz w:val="22"/>
+          <w:szCs w:val="22"/>
           <w:rtl w:val="0"/>
         </w:rPr>
         <w:t xml:space="preserve">vinegar</w:t>
@@ -2959,7 +3059,10 @@
       </w:r>
       <w:r>
         <w:rPr>
-          <w:color w:val="000000"/>
+          <w:rFonts w:ascii="Arial" w:cs="Arial" w:eastAsia="Arial" w:hAnsi="Arial"/>
+          <w:color w:val="000000"/>
+          <w:sz w:val="22"/>
+          <w:szCs w:val="22"/>
           <w:rtl w:val="0"/>
         </w:rPr>
         <w:t xml:space="preserve"> with one </w:t>
@@ -2976,7 +3079,10 @@
       </w:r>
       <w:r>
         <w:rPr>
-          <w:color w:val="000000"/>
+          <w:rFonts w:ascii="Arial" w:cs="Arial" w:eastAsia="Arial" w:hAnsi="Arial"/>
+          <w:color w:val="000000"/>
+          <w:sz w:val="22"/>
+          <w:szCs w:val="22"/>
           <w:rtl w:val="0"/>
         </w:rPr>
         <w:t xml:space="preserve">ounce</w:t>
@@ -2993,7 +3099,10 @@
       </w:r>
       <w:r>
         <w:rPr>
-          <w:color w:val="000000"/>
+          <w:rFonts w:ascii="Arial" w:cs="Arial" w:eastAsia="Arial" w:hAnsi="Arial"/>
+          <w:color w:val="000000"/>
+          <w:sz w:val="22"/>
+          <w:szCs w:val="22"/>
           <w:rtl w:val="0"/>
         </w:rPr>
         <w:t xml:space="preserve"> of </w:t>
@@ -3010,7 +3119,10 @@
       </w:r>
       <w:r>
         <w:rPr>
-          <w:color w:val="000000"/>
+          <w:rFonts w:ascii="Arial" w:cs="Arial" w:eastAsia="Arial" w:hAnsi="Arial"/>
+          <w:color w:val="000000"/>
+          <w:sz w:val="22"/>
+          <w:szCs w:val="22"/>
           <w:rtl w:val="0"/>
         </w:rPr>
         <w:t xml:space="preserve">verdigris</w:t>
@@ -3027,7 +3139,10 @@
       </w:r>
       <w:r>
         <w:rPr>
-          <w:color w:val="000000"/>
+          <w:rFonts w:ascii="Arial" w:cs="Arial" w:eastAsia="Arial" w:hAnsi="Arial"/>
+          <w:color w:val="000000"/>
+          <w:sz w:val="22"/>
+          <w:szCs w:val="22"/>
           <w:rtl w:val="0"/>
         </w:rPr>
         <w:t xml:space="preserve">, &amp;</w:t>
@@ -3044,7 +3159,10 @@
       </w:r>
       <w:r>
         <w:rPr>
-          <w:color w:val="000000"/>
+          <w:rFonts w:ascii="Arial" w:cs="Arial" w:eastAsia="Arial" w:hAnsi="Arial"/>
+          <w:color w:val="000000"/>
+          <w:sz w:val="22"/>
+          <w:szCs w:val="22"/>
           <w:rtl w:val="0"/>
         </w:rPr>
         <w:t xml:space="preserve"> one </w:t>
@@ -3061,7 +3179,10 @@
       </w:r>
       <w:r>
         <w:rPr>
-          <w:color w:val="000000"/>
+          <w:rFonts w:ascii="Arial" w:cs="Arial" w:eastAsia="Arial" w:hAnsi="Arial"/>
+          <w:color w:val="000000"/>
+          <w:sz w:val="22"/>
+          <w:szCs w:val="22"/>
           <w:rtl w:val="0"/>
         </w:rPr>
         <w:t xml:space="preserve">ounce</w:t>
@@ -3078,7 +3199,10 @@
       </w:r>
       <w:r>
         <w:rPr>
-          <w:color w:val="000000"/>
+          <w:rFonts w:ascii="Arial" w:cs="Arial" w:eastAsia="Arial" w:hAnsi="Arial"/>
+          <w:color w:val="000000"/>
+          <w:sz w:val="22"/>
+          <w:szCs w:val="22"/>
           <w:rtl w:val="0"/>
         </w:rPr>
         <w:t xml:space="preserve"> of </w:t>
@@ -3095,7 +3219,10 @@
       </w:r>
       <w:r>
         <w:rPr>
-          <w:color w:val="000000"/>
+          <w:rFonts w:ascii="Arial" w:cs="Arial" w:eastAsia="Arial" w:hAnsi="Arial"/>
+          <w:color w:val="000000"/>
+          <w:sz w:val="22"/>
+          <w:szCs w:val="22"/>
           <w:rtl w:val="0"/>
         </w:rPr>
         <w:t xml:space="preserve">copperas</w:t>
@@ -3112,16 +3239,13 @@
       </w:r>
       <w:r>
         <w:rPr>
-          <w:color w:val="000000"/>
-          <w:rtl w:val="0"/>
-        </w:rPr>
-        <w:t xml:space="preserve"> </w:t>
-      </w:r>
-      <w:r>
-        <w:rPr>
-          <w:rtl w:val="0"/>
-        </w:rPr>
-        <w:t xml:space="preserve">&amp;</w:t>
+          <w:rFonts w:ascii="Arial" w:cs="Arial" w:eastAsia="Arial" w:hAnsi="Arial"/>
+          <w:color w:val="000000"/>
+          <w:sz w:val="22"/>
+          <w:szCs w:val="22"/>
+          <w:rtl w:val="0"/>
+        </w:rPr>
+        <w:t xml:space="preserve"> &amp;</w:t>
       </w:r>
       <w:r>
         <w:rPr>
@@ -3135,7 +3259,10 @@
       </w:r>
       <w:r>
         <w:rPr>
-          <w:color w:val="000000"/>
+          <w:rFonts w:ascii="Arial" w:cs="Arial" w:eastAsia="Arial" w:hAnsi="Arial"/>
+          <w:color w:val="000000"/>
+          <w:sz w:val="22"/>
+          <w:szCs w:val="22"/>
           <w:rtl w:val="0"/>
         </w:rPr>
         <w:t xml:space="preserve"> one </w:t>
@@ -3152,7 +3279,10 @@
       </w:r>
       <w:r>
         <w:rPr>
-          <w:color w:val="000000"/>
+          <w:rFonts w:ascii="Arial" w:cs="Arial" w:eastAsia="Arial" w:hAnsi="Arial"/>
+          <w:color w:val="000000"/>
+          <w:sz w:val="22"/>
+          <w:szCs w:val="22"/>
           <w:rtl w:val="0"/>
         </w:rPr>
         <w:t xml:space="preserve">ounce</w:t>
@@ -3169,7 +3299,10 @@
       </w:r>
       <w:r>
         <w:rPr>
-          <w:color w:val="000000"/>
+          <w:rFonts w:ascii="Arial" w:cs="Arial" w:eastAsia="Arial" w:hAnsi="Arial"/>
+          <w:color w:val="000000"/>
+          <w:sz w:val="22"/>
+          <w:szCs w:val="22"/>
           <w:rtl w:val="0"/>
         </w:rPr>
         <w:t xml:space="preserve"> of </w:t>
@@ -3186,7 +3319,10 @@
       </w:r>
       <w:r>
         <w:rPr>
-          <w:color w:val="000000"/>
+          <w:rFonts w:ascii="Arial" w:cs="Arial" w:eastAsia="Arial" w:hAnsi="Arial"/>
+          <w:color w:val="000000"/>
+          <w:sz w:val="22"/>
+          <w:szCs w:val="22"/>
           <w:rtl w:val="0"/>
         </w:rPr>
         <w:t xml:space="preserve">solle</w:t>
@@ -3213,23 +3349,13 @@
       </w:r>
       <w:r>
         <w:rPr>
-          <w:color w:val="000000"/>
-          <w:rtl w:val="0"/>
-        </w:rPr>
-        <w:t xml:space="preserve">, then </w:t>
-      </w:r>
-      <w:r>
-        <w:rPr>
-          <w:rtl w:val="0"/>
-        </w:rPr>
-        <w:t xml:space="preserve">put them together</w:t>
-      </w:r>
-      <w:r>
-        <w:rPr>
-          <w:color w:val="000000"/>
-          <w:rtl w:val="0"/>
-        </w:rPr>
-        <w:t xml:space="preserve"> in a </w:t>
+          <w:rFonts w:ascii="Arial" w:cs="Arial" w:eastAsia="Arial" w:hAnsi="Arial"/>
+          <w:color w:val="000000"/>
+          <w:sz w:val="22"/>
+          <w:szCs w:val="22"/>
+          <w:rtl w:val="0"/>
+        </w:rPr>
+        <w:t xml:space="preserve">, then put them together in a </w:t>
       </w:r>
       <w:r>
         <w:rPr>
@@ -3243,7 +3369,10 @@
       </w:r>
       <w:r>
         <w:rPr>
-          <w:color w:val="000000"/>
+          <w:rFonts w:ascii="Arial" w:cs="Arial" w:eastAsia="Arial" w:hAnsi="Arial"/>
+          <w:color w:val="000000"/>
+          <w:sz w:val="22"/>
+          <w:szCs w:val="22"/>
           <w:rtl w:val="0"/>
         </w:rPr>
         <w:t xml:space="preserve">glass</w:t>
@@ -3260,7 +3389,10 @@
       </w:r>
       <w:r>
         <w:rPr>
-          <w:color w:val="000000"/>
+          <w:rFonts w:ascii="Arial" w:cs="Arial" w:eastAsia="Arial" w:hAnsi="Arial"/>
+          <w:color w:val="000000"/>
+          <w:sz w:val="22"/>
+          <w:szCs w:val="22"/>
           <w:rtl w:val="0"/>
         </w:rPr>
         <w:t xml:space="preserve"> vial</w:t>
@@ -3277,7 +3409,10 @@
       </w:r>
       <w:r>
         <w:rPr>
-          <w:color w:val="000000"/>
+          <w:rFonts w:ascii="Arial" w:cs="Arial" w:eastAsia="Arial" w:hAnsi="Arial"/>
+          <w:color w:val="000000"/>
+          <w:sz w:val="22"/>
+          <w:szCs w:val="22"/>
           <w:rtl w:val="0"/>
         </w:rPr>
         <w:t xml:space="preserve">.</w:t>
@@ -3294,7 +3429,10 @@
       </w:r>
       <w:r>
         <w:rPr>
-          <w:color w:val="000000"/>
+          <w:rFonts w:ascii="Arial" w:cs="Arial" w:eastAsia="Arial" w:hAnsi="Arial"/>
+          <w:color w:val="000000"/>
+          <w:sz w:val="22"/>
+          <w:szCs w:val="22"/>
           <w:rtl w:val="0"/>
         </w:rPr>
         <w:br w:type="textWrapping"/>
@@ -3330,12 +3468,18 @@
         <w:shd w:fill="auto" w:val="clear"/>
         <w:contextualSpacing w:val="0"/>
         <w:rPr>
-          <w:color w:val="000000"/>
+          <w:rFonts w:ascii="Arial" w:cs="Arial" w:eastAsia="Arial" w:hAnsi="Arial"/>
+          <w:color w:val="000000"/>
+          <w:sz w:val="22"/>
+          <w:szCs w:val="22"/>
         </w:rPr>
       </w:pPr>
       <w:r>
         <w:rPr>
-          <w:color w:val="000000"/>
+          <w:rFonts w:ascii="Arial" w:cs="Arial" w:eastAsia="Arial" w:hAnsi="Arial"/>
+          <w:color w:val="000000"/>
+          <w:sz w:val="22"/>
+          <w:szCs w:val="22"/>
           <w:rtl w:val="0"/>
         </w:rPr>
         <w:t xml:space="preserve"> </w:t>
@@ -3361,7 +3505,10 @@
         <w:shd w:fill="auto" w:val="clear"/>
         <w:contextualSpacing w:val="0"/>
         <w:rPr>
-          <w:color w:val="000000"/>
+          <w:rFonts w:ascii="Arial" w:cs="Arial" w:eastAsia="Arial" w:hAnsi="Arial"/>
+          <w:color w:val="000000"/>
+          <w:sz w:val="22"/>
+          <w:szCs w:val="22"/>
         </w:rPr>
       </w:pPr>
       <w:r>
@@ -3395,7 +3542,10 @@
         <w:shd w:fill="auto" w:val="clear"/>
         <w:contextualSpacing w:val="0"/>
         <w:rPr>
-          <w:color w:val="000000"/>
+          <w:rFonts w:ascii="Arial" w:cs="Arial" w:eastAsia="Arial" w:hAnsi="Arial"/>
+          <w:color w:val="000000"/>
+          <w:sz w:val="22"/>
+          <w:szCs w:val="22"/>
         </w:rPr>
       </w:pPr>
       <w:r>
@@ -3410,7 +3560,10 @@
       </w:r>
       <w:r>
         <w:rPr>
-          <w:color w:val="000000"/>
+          <w:rFonts w:ascii="Arial" w:cs="Arial" w:eastAsia="Arial" w:hAnsi="Arial"/>
+          <w:color w:val="000000"/>
+          <w:sz w:val="22"/>
+          <w:szCs w:val="22"/>
           <w:rtl w:val="0"/>
         </w:rPr>
         <w:t xml:space="preserve">p075r_5</w:t>
@@ -3446,7 +3599,10 @@
         <w:shd w:fill="auto" w:val="clear"/>
         <w:contextualSpacing w:val="0"/>
         <w:rPr>
-          <w:color w:val="000000"/>
+          <w:rFonts w:ascii="Arial" w:cs="Arial" w:eastAsia="Arial" w:hAnsi="Arial"/>
+          <w:color w:val="000000"/>
+          <w:sz w:val="22"/>
+          <w:szCs w:val="22"/>
         </w:rPr>
       </w:pPr>
       <w:r>
@@ -3471,19 +3627,23 @@
       </w:r>
       <w:r>
         <w:rPr>
-          <w:rtl w:val="0"/>
-        </w:rPr>
-        <w:t xml:space="preserve">Or</w:t>
-      </w:r>
-      <w:r>
-        <w:rPr>
-          <w:rFonts w:ascii="Courier New" w:cs="Courier New" w:eastAsia="Courier New" w:hAnsi="Courier New"/>
-          <w:color w:val="0000ff"/>
-          <w:sz w:val="18"/>
-          <w:szCs w:val="18"/>
-          <w:rtl w:val="0"/>
-        </w:rPr>
-        <w:t xml:space="preserve"> moulu&lt;/m&gt;</w:t>
+          <w:rFonts w:ascii="Arial" w:cs="Arial" w:eastAsia="Arial" w:hAnsi="Arial"/>
+          <w:color w:val="000000"/>
+          <w:sz w:val="22"/>
+          <w:szCs w:val="22"/>
+          <w:rtl w:val="0"/>
+        </w:rPr>
+        <w:t xml:space="preserve">Or moulu</w:t>
+      </w:r>
+      <w:r>
+        <w:rPr>
+          <w:rFonts w:ascii="Courier New" w:cs="Courier New" w:eastAsia="Courier New" w:hAnsi="Courier New"/>
+          <w:color w:val="0000ff"/>
+          <w:sz w:val="18"/>
+          <w:szCs w:val="18"/>
+          <w:rtl w:val="0"/>
+        </w:rPr>
+        <w:t xml:space="preserve">&lt;/m&gt;</w:t>
       </w:r>
       <w:r>
         <w:rPr>
@@ -3516,7 +3676,10 @@
         <w:shd w:fill="auto" w:val="clear"/>
         <w:contextualSpacing w:val="0"/>
         <w:rPr>
-          <w:color w:val="000000"/>
+          <w:rFonts w:ascii="Arial" w:cs="Arial" w:eastAsia="Arial" w:hAnsi="Arial"/>
+          <w:color w:val="000000"/>
+          <w:sz w:val="22"/>
+          <w:szCs w:val="22"/>
         </w:rPr>
       </w:pPr>
       <w:r>
@@ -3540,7 +3703,10 @@
         <w:shd w:fill="auto" w:val="clear"/>
         <w:contextualSpacing w:val="0"/>
         <w:rPr>
-          <w:color w:val="000000"/>
+          <w:rFonts w:ascii="Arial" w:cs="Arial" w:eastAsia="Arial" w:hAnsi="Arial"/>
+          <w:color w:val="000000"/>
+          <w:sz w:val="22"/>
+          <w:szCs w:val="22"/>
         </w:rPr>
       </w:pPr>
       <w:r>
@@ -3574,12 +3740,18 @@
         <w:shd w:fill="auto" w:val="clear"/>
         <w:contextualSpacing w:val="0"/>
         <w:rPr>
-          <w:color w:val="000000"/>
+          <w:rFonts w:ascii="Arial" w:cs="Arial" w:eastAsia="Arial" w:hAnsi="Arial"/>
+          <w:color w:val="000000"/>
+          <w:sz w:val="22"/>
+          <w:szCs w:val="22"/>
         </w:rPr>
       </w:pPr>
       <w:r>
         <w:rPr>
-          <w:color w:val="000000"/>
+          <w:rFonts w:ascii="Arial" w:cs="Arial" w:eastAsia="Arial" w:hAnsi="Arial"/>
+          <w:color w:val="000000"/>
+          <w:sz w:val="22"/>
+          <w:szCs w:val="22"/>
           <w:rtl w:val="0"/>
         </w:rPr>
         <w:t xml:space="preserve">Take </w:t>
@@ -3596,16 +3768,13 @@
       </w:r>
       <w:r>
         <w:rPr>
-          <w:rtl w:val="0"/>
-        </w:rPr>
-        <w:t xml:space="preserve">fine </w:t>
-      </w:r>
-      <w:r>
-        <w:rPr>
-          <w:color w:val="000000"/>
-          <w:rtl w:val="0"/>
-        </w:rPr>
-        <w:t xml:space="preserve">gold</w:t>
+          <w:rFonts w:ascii="Arial" w:cs="Arial" w:eastAsia="Arial" w:hAnsi="Arial"/>
+          <w:color w:val="000000"/>
+          <w:sz w:val="22"/>
+          <w:szCs w:val="22"/>
+          <w:rtl w:val="0"/>
+        </w:rPr>
+        <w:t xml:space="preserve">fine gold</w:t>
       </w:r>
       <w:r>
         <w:rPr>
@@ -3619,7 +3788,10 @@
       </w:r>
       <w:r>
         <w:rPr>
-          <w:color w:val="000000"/>
+          <w:rFonts w:ascii="Arial" w:cs="Arial" w:eastAsia="Arial" w:hAnsi="Arial"/>
+          <w:color w:val="000000"/>
+          <w:sz w:val="22"/>
+          <w:szCs w:val="22"/>
           <w:rtl w:val="0"/>
         </w:rPr>
         <w:t xml:space="preserve"> &amp;</w:t>
@@ -3636,23 +3808,13 @@
       </w:r>
       <w:r>
         <w:rPr>
-          <w:color w:val="000000"/>
-          <w:rtl w:val="0"/>
-        </w:rPr>
-        <w:t xml:space="preserve"> put it on a </w:t>
-      </w:r>
-      <w:r>
-        <w:rPr>
-          <w:rtl w:val="0"/>
-        </w:rPr>
-        <w:t xml:space="preserve">quite</w:t>
-      </w:r>
-      <w:r>
-        <w:rPr>
-          <w:color w:val="000000"/>
-          <w:rtl w:val="0"/>
-        </w:rPr>
-        <w:t xml:space="preserve"> clean </w:t>
+          <w:rFonts w:ascii="Arial" w:cs="Arial" w:eastAsia="Arial" w:hAnsi="Arial"/>
+          <w:color w:val="000000"/>
+          <w:sz w:val="22"/>
+          <w:szCs w:val="22"/>
+          <w:rtl w:val="0"/>
+        </w:rPr>
+        <w:t xml:space="preserve"> put it on a quite clean </w:t>
       </w:r>
       <w:r>
         <w:rPr>
@@ -3676,7 +3838,10 @@
       </w:r>
       <w:r>
         <w:rPr>
-          <w:color w:val="000000"/>
+          <w:rFonts w:ascii="Arial" w:cs="Arial" w:eastAsia="Arial" w:hAnsi="Arial"/>
+          <w:color w:val="000000"/>
+          <w:sz w:val="22"/>
+          <w:szCs w:val="22"/>
           <w:rtl w:val="0"/>
         </w:rPr>
         <w:t xml:space="preserve">bu</w:t>
@@ -3703,7 +3868,10 @@
       </w:r>
       <w:r>
         <w:rPr>
-          <w:color w:val="000000"/>
+          <w:rFonts w:ascii="Arial" w:cs="Arial" w:eastAsia="Arial" w:hAnsi="Arial"/>
+          <w:color w:val="000000"/>
+          <w:sz w:val="22"/>
+          <w:szCs w:val="22"/>
           <w:rtl w:val="0"/>
         </w:rPr>
         <w:t xml:space="preserve"> </w:t>
@@ -3720,7 +3888,10 @@
       </w:r>
       <w:r>
         <w:rPr>
-          <w:color w:val="000000"/>
+          <w:rFonts w:ascii="Arial" w:cs="Arial" w:eastAsia="Arial" w:hAnsi="Arial"/>
+          <w:color w:val="000000"/>
+          <w:sz w:val="22"/>
+          <w:szCs w:val="22"/>
           <w:rtl w:val="0"/>
         </w:rPr>
         <w:t xml:space="preserve">marble</w:t>
@@ -3737,6 +3908,10 @@
       </w:r>
       <w:r>
         <w:rPr>
+          <w:rFonts w:ascii="Arial" w:cs="Arial" w:eastAsia="Arial" w:hAnsi="Arial"/>
+          <w:color w:val="000000"/>
+          <w:sz w:val="22"/>
+          <w:szCs w:val="22"/>
           <w:rtl w:val="0"/>
         </w:rPr>
         <w:t xml:space="preserve"> &amp;</w:t>
@@ -3753,13 +3928,130 @@
       </w:r>
       <w:r>
         <w:rPr>
-          <w:rtl w:val="0"/>
-        </w:rPr>
-        <w:t xml:space="preserve"> put</w:t>
-      </w:r>
-      <w:r>
-        <w:rPr>
-          <w:color w:val="000000"/>
+          <w:rFonts w:ascii="Arial" w:cs="Arial" w:eastAsia="Arial" w:hAnsi="Arial"/>
+          <w:color w:val="000000"/>
+          <w:sz w:val="22"/>
+          <w:szCs w:val="22"/>
+          <w:rtl w:val="0"/>
+        </w:rPr>
+        <w:t xml:space="preserve"> put </w:t>
+      </w:r>
+      <w:r>
+        <w:rPr>
+          <w:rFonts w:ascii="Courier New" w:cs="Courier New" w:eastAsia="Courier New" w:hAnsi="Courier New"/>
+          <w:color w:val="0000ff"/>
+          <w:sz w:val="18"/>
+          <w:szCs w:val="18"/>
+          <w:rtl w:val="0"/>
+        </w:rPr>
+        <w:t xml:space="preserve">&lt;m&gt;</w:t>
+      </w:r>
+      <w:r>
+        <w:rPr>
+          <w:rFonts w:ascii="Arial" w:cs="Arial" w:eastAsia="Arial" w:hAnsi="Arial"/>
+          <w:color w:val="000000"/>
+          <w:sz w:val="22"/>
+          <w:szCs w:val="22"/>
+          <w:rtl w:val="0"/>
+        </w:rPr>
+        <w:t xml:space="preserve">aqua fortis</w:t>
+      </w:r>
+      <w:r>
+        <w:rPr>
+          <w:rFonts w:ascii="Courier New" w:cs="Courier New" w:eastAsia="Courier New" w:hAnsi="Courier New"/>
+          <w:color w:val="0000ff"/>
+          <w:sz w:val="18"/>
+          <w:szCs w:val="18"/>
+          <w:rtl w:val="0"/>
+        </w:rPr>
+        <w:t xml:space="preserve">&lt;/m&gt;</w:t>
+      </w:r>
+      <w:r>
+        <w:rPr>
+          <w:rFonts w:ascii="Arial" w:cs="Arial" w:eastAsia="Arial" w:hAnsi="Arial"/>
+          <w:color w:val="000000"/>
+          <w:sz w:val="22"/>
+          <w:szCs w:val="22"/>
+          <w:rtl w:val="0"/>
+        </w:rPr>
+        <w:t xml:space="preserve"> &amp;</w:t>
+      </w:r>
+      <w:r>
+        <w:rPr>
+          <w:rFonts w:ascii="Courier New" w:cs="Courier New" w:eastAsia="Courier New" w:hAnsi="Courier New"/>
+          <w:color w:val="a9a9a9"/>
+          <w:sz w:val="18"/>
+          <w:szCs w:val="18"/>
+          <w:rtl w:val="0"/>
+        </w:rPr>
+        <w:t xml:space="preserve">amp;</w:t>
+      </w:r>
+      <w:r>
+        <w:rPr>
+          <w:rFonts w:ascii="Arial" w:cs="Arial" w:eastAsia="Arial" w:hAnsi="Arial"/>
+          <w:color w:val="000000"/>
+          <w:sz w:val="22"/>
+          <w:szCs w:val="22"/>
+          <w:rtl w:val="0"/>
+        </w:rPr>
+        <w:t xml:space="preserve"> start crushing. Then take </w:t>
+      </w:r>
+      <w:r>
+        <w:rPr>
+          <w:rFonts w:ascii="Courier New" w:cs="Courier New" w:eastAsia="Courier New" w:hAnsi="Courier New"/>
+          <w:color w:val="0000ff"/>
+          <w:sz w:val="18"/>
+          <w:szCs w:val="18"/>
+          <w:rtl w:val="0"/>
+        </w:rPr>
+        <w:t xml:space="preserve">&lt;m&gt;</w:t>
+      </w:r>
+      <w:r>
+        <w:rPr>
+          <w:rFonts w:ascii="Arial" w:cs="Arial" w:eastAsia="Arial" w:hAnsi="Arial"/>
+          <w:color w:val="000000"/>
+          <w:sz w:val="22"/>
+          <w:szCs w:val="22"/>
+          <w:rtl w:val="0"/>
+        </w:rPr>
+        <w:t xml:space="preserve">saltpetre</w:t>
+      </w:r>
+      <w:r>
+        <w:rPr>
+          <w:rFonts w:ascii="Courier New" w:cs="Courier New" w:eastAsia="Courier New" w:hAnsi="Courier New"/>
+          <w:color w:val="0000ff"/>
+          <w:sz w:val="18"/>
+          <w:szCs w:val="18"/>
+          <w:rtl w:val="0"/>
+        </w:rPr>
+        <w:t xml:space="preserve">&lt;/m&gt;</w:t>
+      </w:r>
+      <w:r>
+        <w:rPr>
+          <w:rFonts w:ascii="Arial" w:cs="Arial" w:eastAsia="Arial" w:hAnsi="Arial"/>
+          <w:color w:val="000000"/>
+          <w:sz w:val="22"/>
+          <w:szCs w:val="22"/>
+          <w:rtl w:val="0"/>
+        </w:rPr>
+        <w:t xml:space="preserve"> &amp;</w:t>
+      </w:r>
+      <w:r>
+        <w:rPr>
+          <w:rFonts w:ascii="Courier New" w:cs="Courier New" w:eastAsia="Courier New" w:hAnsi="Courier New"/>
+          <w:color w:val="a9a9a9"/>
+          <w:sz w:val="18"/>
+          <w:szCs w:val="18"/>
+          <w:rtl w:val="0"/>
+        </w:rPr>
+        <w:t xml:space="preserve">amp;</w:t>
+      </w:r>
+      <w:r>
+        <w:rPr>
+          <w:rFonts w:ascii="Arial" w:cs="Arial" w:eastAsia="Arial" w:hAnsi="Arial"/>
+          <w:color w:val="000000"/>
+          <w:sz w:val="22"/>
+          <w:szCs w:val="22"/>
           <w:rtl w:val="0"/>
         </w:rPr>
         <w:t xml:space="preserve"> </w:t>
@@ -3776,10 +4068,13 @@
       </w:r>
       <w:r>
         <w:rPr>
-          <w:color w:val="000000"/>
-          <w:rtl w:val="0"/>
-        </w:rPr>
-        <w:t xml:space="preserve">aqua fortis</w:t>
+          <w:rFonts w:ascii="Arial" w:cs="Arial" w:eastAsia="Arial" w:hAnsi="Arial"/>
+          <w:color w:val="000000"/>
+          <w:sz w:val="22"/>
+          <w:szCs w:val="22"/>
+          <w:rtl w:val="0"/>
+        </w:rPr>
+        <w:t xml:space="preserve">sal ammoniac</w:t>
       </w:r>
       <w:r>
         <w:rPr>
@@ -3793,10 +4088,53 @@
       </w:r>
       <w:r>
         <w:rPr>
-          <w:color w:val="000000"/>
-          <w:rtl w:val="0"/>
-        </w:rPr>
-        <w:t xml:space="preserve"> &amp;</w:t>
+          <w:rFonts w:ascii="Arial" w:cs="Arial" w:eastAsia="Arial" w:hAnsi="Arial"/>
+          <w:color w:val="000000"/>
+          <w:sz w:val="22"/>
+          <w:szCs w:val="22"/>
+          <w:rtl w:val="0"/>
+        </w:rPr>
+        <w:t xml:space="preserve">, and put it into a </w:t>
+      </w:r>
+      <w:r>
+        <w:rPr>
+          <w:rFonts w:ascii="Courier New" w:cs="Courier New" w:eastAsia="Courier New" w:hAnsi="Courier New"/>
+          <w:color w:val="0000ff"/>
+          <w:sz w:val="18"/>
+          <w:szCs w:val="18"/>
+          <w:rtl w:val="0"/>
+        </w:rPr>
+        <w:t xml:space="preserve">&lt;tl&gt;</w:t>
+      </w:r>
+      <w:r>
+        <w:rPr>
+          <w:rFonts w:ascii="Arial" w:cs="Arial" w:eastAsia="Arial" w:hAnsi="Arial"/>
+          <w:color w:val="000000"/>
+          <w:sz w:val="22"/>
+          <w:szCs w:val="22"/>
+          <w:rtl w:val="0"/>
+        </w:rPr>
+        <w:t xml:space="preserve">shell</w:t>
+      </w:r>
+      <w:r>
+        <w:rPr>
+          <w:rFonts w:ascii="Courier New" w:cs="Courier New" w:eastAsia="Courier New" w:hAnsi="Courier New"/>
+          <w:color w:val="0000ff"/>
+          <w:sz w:val="18"/>
+          <w:szCs w:val="18"/>
+          <w:rtl w:val="0"/>
+        </w:rPr>
+        <w:t xml:space="preserve">&lt;/tl&gt;</w:t>
+      </w:r>
+      <w:r>
+        <w:rPr>
+          <w:rFonts w:ascii="Arial" w:cs="Arial" w:eastAsia="Arial" w:hAnsi="Arial"/>
+          <w:color w:val="000000"/>
+          <w:sz w:val="22"/>
+          <w:szCs w:val="22"/>
+          <w:rtl w:val="0"/>
+        </w:rPr>
+        <w:t xml:space="preserve"> which should be large &amp;</w:t>
       </w:r>
       <w:r>
         <w:rPr>
@@ -3810,194 +4148,13 @@
       </w:r>
       <w:r>
         <w:rPr>
-          <w:color w:val="000000"/>
-          <w:rtl w:val="0"/>
-        </w:rPr>
-        <w:t xml:space="preserve"> start </w:t>
-      </w:r>
-      <w:r>
-        <w:rPr>
-          <w:rtl w:val="0"/>
-        </w:rPr>
-        <w:t xml:space="preserve">crushing</w:t>
-      </w:r>
-      <w:r>
-        <w:rPr>
-          <w:color w:val="000000"/>
-          <w:rtl w:val="0"/>
-        </w:rPr>
-        <w:t xml:space="preserve">. Then take </w:t>
-      </w:r>
-      <w:r>
-        <w:rPr>
-          <w:rFonts w:ascii="Courier New" w:cs="Courier New" w:eastAsia="Courier New" w:hAnsi="Courier New"/>
-          <w:color w:val="0000ff"/>
-          <w:sz w:val="18"/>
-          <w:szCs w:val="18"/>
-          <w:rtl w:val="0"/>
-        </w:rPr>
-        <w:t xml:space="preserve">&lt;m&gt;</w:t>
-      </w:r>
-      <w:r>
-        <w:rPr>
-          <w:color w:val="000000"/>
-          <w:rtl w:val="0"/>
-        </w:rPr>
-        <w:t xml:space="preserve">saltpetre</w:t>
-      </w:r>
-      <w:r>
-        <w:rPr>
-          <w:rFonts w:ascii="Courier New" w:cs="Courier New" w:eastAsia="Courier New" w:hAnsi="Courier New"/>
-          <w:color w:val="0000ff"/>
-          <w:sz w:val="18"/>
-          <w:szCs w:val="18"/>
-          <w:rtl w:val="0"/>
-        </w:rPr>
-        <w:t xml:space="preserve">&lt;/m&gt;</w:t>
-      </w:r>
-      <w:r>
-        <w:rPr>
-          <w:color w:val="000000"/>
-          <w:rtl w:val="0"/>
-        </w:rPr>
-        <w:t xml:space="preserve"> &amp;</w:t>
-      </w:r>
-      <w:r>
-        <w:rPr>
-          <w:rFonts w:ascii="Courier New" w:cs="Courier New" w:eastAsia="Courier New" w:hAnsi="Courier New"/>
-          <w:color w:val="a9a9a9"/>
-          <w:sz w:val="18"/>
-          <w:szCs w:val="18"/>
-          <w:rtl w:val="0"/>
-        </w:rPr>
-        <w:t xml:space="preserve">amp;</w:t>
-      </w:r>
-      <w:r>
-        <w:rPr>
-          <w:color w:val="000000"/>
-          <w:rtl w:val="0"/>
-        </w:rPr>
-        <w:t xml:space="preserve"> </w:t>
-      </w:r>
-      <w:r>
-        <w:rPr>
-          <w:rFonts w:ascii="Courier New" w:cs="Courier New" w:eastAsia="Courier New" w:hAnsi="Courier New"/>
-          <w:color w:val="0000ff"/>
-          <w:sz w:val="18"/>
-          <w:szCs w:val="18"/>
-          <w:rtl w:val="0"/>
-        </w:rPr>
-        <w:t xml:space="preserve">&lt;m&gt;</w:t>
-      </w:r>
-      <w:r>
-        <w:rPr>
-          <w:rFonts w:ascii="Courier New" w:cs="Courier New" w:eastAsia="Courier New" w:hAnsi="Courier New"/>
-          <w:color w:val="a9a9a9"/>
-          <w:sz w:val="14"/>
-          <w:szCs w:val="14"/>
-          <w:rtl w:val="0"/>
-        </w:rPr>
-        <w:t xml:space="preserve">sal </w:t>
-      </w:r>
-      <w:r>
-        <w:rPr>
-          <w:color w:val="000000"/>
-          <w:rtl w:val="0"/>
-        </w:rPr>
-        <w:t xml:space="preserve">ammoniac</w:t>
-      </w:r>
-      <w:r>
-        <w:rPr>
-          <w:rFonts w:ascii="Courier New" w:cs="Courier New" w:eastAsia="Courier New" w:hAnsi="Courier New"/>
-          <w:color w:val="0000ff"/>
-          <w:sz w:val="18"/>
-          <w:szCs w:val="18"/>
-          <w:rtl w:val="0"/>
-        </w:rPr>
-        <w:t xml:space="preserve">&lt;/m&gt;</w:t>
-      </w:r>
-      <w:r>
-        <w:rPr>
-          <w:color w:val="000000"/>
-          <w:rtl w:val="0"/>
-        </w:rPr>
-        <w:t xml:space="preserve">, </w:t>
-      </w:r>
-      <w:r>
-        <w:rPr>
-          <w:rtl w:val="0"/>
-        </w:rPr>
-        <w:t xml:space="preserve">and put</w:t>
-      </w:r>
-      <w:r>
-        <w:rPr>
-          <w:color w:val="000000"/>
-          <w:rtl w:val="0"/>
-        </w:rPr>
-        <w:t xml:space="preserve"> it into a </w:t>
-      </w:r>
-      <w:r>
-        <w:rPr>
-          <w:rFonts w:ascii="Courier New" w:cs="Courier New" w:eastAsia="Courier New" w:hAnsi="Courier New"/>
-          <w:color w:val="0000ff"/>
-          <w:sz w:val="18"/>
-          <w:szCs w:val="18"/>
-          <w:rtl w:val="0"/>
-        </w:rPr>
-        <w:t xml:space="preserve">&lt;tl&gt;</w:t>
-      </w:r>
-      <w:r>
-        <w:rPr>
-          <w:color w:val="000000"/>
-          <w:rtl w:val="0"/>
-        </w:rPr>
-        <w:t xml:space="preserve">shell</w:t>
-      </w:r>
-      <w:r>
-        <w:rPr>
-          <w:rFonts w:ascii="Courier New" w:cs="Courier New" w:eastAsia="Courier New" w:hAnsi="Courier New"/>
-          <w:color w:val="0000ff"/>
-          <w:sz w:val="18"/>
-          <w:szCs w:val="18"/>
-          <w:rtl w:val="0"/>
-        </w:rPr>
-        <w:t xml:space="preserve">&lt;/tl&gt;</w:t>
-      </w:r>
-      <w:r>
-        <w:rPr>
-          <w:color w:val="000000"/>
-          <w:rtl w:val="0"/>
-        </w:rPr>
-        <w:t xml:space="preserve"> which should be large</w:t>
-      </w:r>
-      <w:r>
-        <w:rPr>
-          <w:rtl w:val="0"/>
-        </w:rPr>
-        <w:t xml:space="preserve"> &amp;</w:t>
-      </w:r>
-      <w:r>
-        <w:rPr>
-          <w:rFonts w:ascii="Courier New" w:cs="Courier New" w:eastAsia="Courier New" w:hAnsi="Courier New"/>
-          <w:color w:val="a9a9a9"/>
-          <w:sz w:val="18"/>
-          <w:szCs w:val="18"/>
-          <w:rtl w:val="0"/>
-        </w:rPr>
-        <w:t xml:space="preserve">amp;</w:t>
-      </w:r>
-      <w:r>
-        <w:rPr>
-          <w:rtl w:val="0"/>
-        </w:rPr>
-        <w:t xml:space="preserve"> washed, to safeguard it</w:t>
-      </w:r>
-      <w:r>
-        <w:rPr>
-          <w:color w:val="000000"/>
-          <w:rtl w:val="0"/>
-        </w:rPr>
-        <w:t xml:space="preserve">.</w:t>
+          <w:rFonts w:ascii="Arial" w:cs="Arial" w:eastAsia="Arial" w:hAnsi="Arial"/>
+          <w:color w:val="000000"/>
+          <w:sz w:val="22"/>
+          <w:szCs w:val="22"/>
+          <w:rtl w:val="0"/>
+        </w:rPr>
+        <w:t xml:space="preserve"> washed, to safeguard it.</w:t>
       </w:r>
       <w:r>
         <w:rPr>
@@ -4030,7 +4187,10 @@
         <w:shd w:fill="auto" w:val="clear"/>
         <w:contextualSpacing w:val="0"/>
         <w:rPr>
-          <w:color w:val="000000"/>
+          <w:rFonts w:ascii="Arial" w:cs="Arial" w:eastAsia="Arial" w:hAnsi="Arial"/>
+          <w:color w:val="000000"/>
+          <w:sz w:val="22"/>
+          <w:szCs w:val="22"/>
         </w:rPr>
       </w:pPr>
       <w:r>
@@ -4064,7 +4224,10 @@
         <w:shd w:fill="auto" w:val="clear"/>
         <w:contextualSpacing w:val="0"/>
         <w:rPr>
-          <w:color w:val="000000"/>
+          <w:rFonts w:ascii="Arial" w:cs="Arial" w:eastAsia="Arial" w:hAnsi="Arial"/>
+          <w:color w:val="000000"/>
+          <w:sz w:val="22"/>
+          <w:szCs w:val="22"/>
         </w:rPr>
       </w:pPr>
       <w:r>

--- a/TEMP/input/p075r_IAD_+MHS_+_G4/tl_p075r.docx
+++ b/TEMP/input/p075r_IAD_+MHS_+_G4/tl_p075r.docx
@@ -209,27 +209,7 @@
           <w:szCs w:val="18"/>
           <w:rtl w:val="0"/>
         </w:rPr>
-        <w:t xml:space="preserve">&lt;id&gt;</w:t>
-      </w:r>
-      <w:r>
-        <w:rPr>
-          <w:rFonts w:ascii="Arial" w:cs="Arial" w:eastAsia="Arial" w:hAnsi="Arial"/>
-          <w:color w:val="000000"/>
-          <w:sz w:val="22"/>
-          <w:szCs w:val="22"/>
-          <w:rtl w:val="0"/>
-        </w:rPr>
-        <w:t xml:space="preserve">p075r_1</w:t>
-      </w:r>
-      <w:r>
-        <w:rPr>
-          <w:rFonts w:ascii="Courier New" w:cs="Courier New" w:eastAsia="Courier New" w:hAnsi="Courier New"/>
-          <w:color w:val="7f6000"/>
-          <w:sz w:val="18"/>
-          <w:szCs w:val="18"/>
-          <w:rtl w:val="0"/>
-        </w:rPr>
-        <w:t xml:space="preserve">&lt;/id&gt;</w:t>
+        <w:t xml:space="preserve">&lt;id&gt;p075r_1&lt;/id&gt;</w:t>
       </w:r>
       <w:r>
         <w:rPr>
@@ -815,27 +795,7 @@
           <w:szCs w:val="18"/>
           <w:rtl w:val="0"/>
         </w:rPr>
-        <w:t xml:space="preserve">&lt;id&gt;</w:t>
-      </w:r>
-      <w:r>
-        <w:rPr>
-          <w:rFonts w:ascii="Arial" w:cs="Arial" w:eastAsia="Arial" w:hAnsi="Arial"/>
-          <w:color w:val="000000"/>
-          <w:sz w:val="22"/>
-          <w:szCs w:val="22"/>
-          <w:rtl w:val="0"/>
-        </w:rPr>
-        <w:t xml:space="preserve">p075r_2</w:t>
-      </w:r>
-      <w:r>
-        <w:rPr>
-          <w:rFonts w:ascii="Courier New" w:cs="Courier New" w:eastAsia="Courier New" w:hAnsi="Courier New"/>
-          <w:color w:val="7f6000"/>
-          <w:sz w:val="18"/>
-          <w:szCs w:val="18"/>
-          <w:rtl w:val="0"/>
-        </w:rPr>
-        <w:t xml:space="preserve">&lt;/id&gt;</w:t>
+        <w:t xml:space="preserve">&lt;id&gt;p075r_2&lt;/id&gt;</w:t>
       </w:r>
       <w:r>
         <w:rPr>
@@ -1621,27 +1581,7 @@
           <w:szCs w:val="18"/>
           <w:rtl w:val="0"/>
         </w:rPr>
-        <w:t xml:space="preserve">&lt;id&gt;</w:t>
-      </w:r>
-      <w:r>
-        <w:rPr>
-          <w:rFonts w:ascii="Arial" w:cs="Arial" w:eastAsia="Arial" w:hAnsi="Arial"/>
-          <w:color w:val="000000"/>
-          <w:sz w:val="22"/>
-          <w:szCs w:val="22"/>
-          <w:rtl w:val="0"/>
-        </w:rPr>
-        <w:t xml:space="preserve">p075r_3</w:t>
-      </w:r>
-      <w:r>
-        <w:rPr>
-          <w:rFonts w:ascii="Courier New" w:cs="Courier New" w:eastAsia="Courier New" w:hAnsi="Courier New"/>
-          <w:color w:val="7f6000"/>
-          <w:sz w:val="18"/>
-          <w:szCs w:val="18"/>
-          <w:rtl w:val="0"/>
-        </w:rPr>
-        <w:t xml:space="preserve">&lt;/id&gt;</w:t>
+        <w:t xml:space="preserve">&lt;id&gt;p075r_3&lt;/id&gt;</w:t>
       </w:r>
       <w:r>
         <w:rPr>
@@ -2777,27 +2717,7 @@
           <w:szCs w:val="18"/>
           <w:rtl w:val="0"/>
         </w:rPr>
-        <w:t xml:space="preserve">&lt;id&gt;</w:t>
-      </w:r>
-      <w:r>
-        <w:rPr>
-          <w:rFonts w:ascii="Arial" w:cs="Arial" w:eastAsia="Arial" w:hAnsi="Arial"/>
-          <w:color w:val="000000"/>
-          <w:sz w:val="22"/>
-          <w:szCs w:val="22"/>
-          <w:rtl w:val="0"/>
-        </w:rPr>
-        <w:t xml:space="preserve">p075r_4</w:t>
-      </w:r>
-      <w:r>
-        <w:rPr>
-          <w:rFonts w:ascii="Courier New" w:cs="Courier New" w:eastAsia="Courier New" w:hAnsi="Courier New"/>
-          <w:color w:val="7f6000"/>
-          <w:sz w:val="18"/>
-          <w:szCs w:val="18"/>
-          <w:rtl w:val="0"/>
-        </w:rPr>
-        <w:t xml:space="preserve">&lt;/id&gt;</w:t>
+        <w:t xml:space="preserve">&lt;id&gt;p075r_4&lt;/id&gt;</w:t>
       </w:r>
       <w:r>
         <w:rPr>
@@ -3556,27 +3476,7 @@
           <w:szCs w:val="18"/>
           <w:rtl w:val="0"/>
         </w:rPr>
-        <w:t xml:space="preserve">&lt;id&gt;</w:t>
-      </w:r>
-      <w:r>
-        <w:rPr>
-          <w:rFonts w:ascii="Arial" w:cs="Arial" w:eastAsia="Arial" w:hAnsi="Arial"/>
-          <w:color w:val="000000"/>
-          <w:sz w:val="22"/>
-          <w:szCs w:val="22"/>
-          <w:rtl w:val="0"/>
-        </w:rPr>
-        <w:t xml:space="preserve">p075r_5</w:t>
-      </w:r>
-      <w:r>
-        <w:rPr>
-          <w:rFonts w:ascii="Courier New" w:cs="Courier New" w:eastAsia="Courier New" w:hAnsi="Courier New"/>
-          <w:color w:val="7f6000"/>
-          <w:sz w:val="18"/>
-          <w:szCs w:val="18"/>
-          <w:rtl w:val="0"/>
-        </w:rPr>
-        <w:t xml:space="preserve">&lt;/id&gt;</w:t>
+        <w:t xml:space="preserve">&lt;id&gt;p075r_5&lt;/id&gt;</w:t>
       </w:r>
       <w:r>
         <w:rPr>

--- a/TEMP/input/p075r_IAD_+MHS_+_G4/tl_p075r.docx
+++ b/TEMP/input/p075r_IAD_+MHS_+_G4/tl_p075r.docx
@@ -4138,7 +4138,7 @@
     </w:p>
     <w:sectPr>
       <w:pgSz w:h="15840" w:w="12240"/>
-      <w:pgMar w:bottom="1440" w:top="1440" w:left="1440" w:right="1440" w:header="0"/>
+      <w:pgMar w:bottom="1440" w:top="1440" w:left="1440" w:right="1440" w:header="0" w:footer="720"/>
       <w:pgNumType w:start="1"/>
     </w:sectPr>
   </w:body>

--- a/TEMP/input/p075r_IAD_+MHS_+_G4/tl_p075r.docx
+++ b/TEMP/input/p075r_IAD_+MHS_+_G4/tl_p075r.docx
@@ -15,7 +15,6 @@
           <w:between w:space="0" w:sz="0" w:val="nil"/>
         </w:pBdr>
         <w:shd w:fill="auto" w:val="clear"/>
-        <w:contextualSpacing w:val="0"/>
         <w:rPr>
           <w:rFonts w:ascii="Arial" w:cs="Arial" w:eastAsia="Arial" w:hAnsi="Arial"/>
           <w:color w:val="000000"/>
@@ -72,7 +71,6 @@
           <w:between w:space="0" w:sz="0" w:val="nil"/>
         </w:pBdr>
         <w:shd w:fill="auto" w:val="clear"/>
-        <w:contextualSpacing w:val="0"/>
         <w:rPr>
           <w:rFonts w:ascii="Arial" w:cs="Arial" w:eastAsia="Arial" w:hAnsi="Arial"/>
           <w:color w:val="000000"/>
@@ -129,7 +127,6 @@
           <w:between w:space="0" w:sz="0" w:val="nil"/>
         </w:pBdr>
         <w:shd w:fill="auto" w:val="clear"/>
-        <w:contextualSpacing w:val="0"/>
         <w:rPr>
           <w:rFonts w:ascii="Arial" w:cs="Arial" w:eastAsia="Arial" w:hAnsi="Arial"/>
           <w:color w:val="000000"/>
@@ -156,7 +153,6 @@
           <w:between w:space="0" w:sz="0" w:val="nil"/>
         </w:pBdr>
         <w:shd w:fill="auto" w:val="clear"/>
-        <w:contextualSpacing w:val="0"/>
         <w:rPr>
           <w:rFonts w:ascii="Arial" w:cs="Arial" w:eastAsia="Arial" w:hAnsi="Arial"/>
           <w:color w:val="000000"/>
@@ -193,7 +189,6 @@
           <w:between w:space="0" w:sz="0" w:val="nil"/>
         </w:pBdr>
         <w:shd w:fill="auto" w:val="clear"/>
-        <w:contextualSpacing w:val="0"/>
         <w:rPr>
           <w:rFonts w:ascii="Arial" w:cs="Arial" w:eastAsia="Arial" w:hAnsi="Arial"/>
           <w:color w:val="000000"/>
@@ -230,7 +225,6 @@
           <w:between w:space="0" w:sz="0" w:val="nil"/>
         </w:pBdr>
         <w:shd w:fill="auto" w:val="clear"/>
-        <w:contextualSpacing w:val="0"/>
         <w:rPr>
           <w:rFonts w:ascii="Arial" w:cs="Arial" w:eastAsia="Arial" w:hAnsi="Arial"/>
           <w:color w:val="000000"/>
@@ -317,7 +311,6 @@
           <w:between w:space="0" w:sz="0" w:val="nil"/>
         </w:pBdr>
         <w:shd w:fill="auto" w:val="clear"/>
-        <w:contextualSpacing w:val="0"/>
         <w:rPr>
           <w:rFonts w:ascii="Arial" w:cs="Arial" w:eastAsia="Arial" w:hAnsi="Arial"/>
           <w:color w:val="000000"/>
@@ -344,7 +337,6 @@
           <w:between w:space="0" w:sz="0" w:val="nil"/>
         </w:pBdr>
         <w:shd w:fill="auto" w:val="clear"/>
-        <w:contextualSpacing w:val="0"/>
         <w:rPr>
           <w:rFonts w:ascii="Arial" w:cs="Arial" w:eastAsia="Arial" w:hAnsi="Arial"/>
           <w:color w:val="000000"/>
@@ -381,7 +373,6 @@
           <w:between w:space="0" w:sz="0" w:val="nil"/>
         </w:pBdr>
         <w:shd w:fill="auto" w:val="clear"/>
-        <w:contextualSpacing w:val="0"/>
         <w:rPr>
           <w:rFonts w:ascii="Arial" w:cs="Arial" w:eastAsia="Arial" w:hAnsi="Arial"/>
           <w:color w:val="000000"/>
@@ -668,7 +659,6 @@
           <w:between w:space="0" w:sz="0" w:val="nil"/>
         </w:pBdr>
         <w:shd w:fill="auto" w:val="clear"/>
-        <w:contextualSpacing w:val="0"/>
         <w:rPr>
           <w:rFonts w:ascii="Arial" w:cs="Arial" w:eastAsia="Arial" w:hAnsi="Arial"/>
           <w:color w:val="000000"/>
@@ -705,7 +695,6 @@
           <w:between w:space="0" w:sz="0" w:val="nil"/>
         </w:pBdr>
         <w:shd w:fill="auto" w:val="clear"/>
-        <w:contextualSpacing w:val="0"/>
         <w:rPr>
           <w:rFonts w:ascii="Arial" w:cs="Arial" w:eastAsia="Arial" w:hAnsi="Arial"/>
           <w:color w:val="000000"/>
@@ -742,7 +731,6 @@
           <w:between w:space="0" w:sz="0" w:val="nil"/>
         </w:pBdr>
         <w:shd w:fill="auto" w:val="clear"/>
-        <w:contextualSpacing w:val="0"/>
         <w:rPr>
           <w:rFonts w:ascii="Arial" w:cs="Arial" w:eastAsia="Arial" w:hAnsi="Arial"/>
           <w:color w:val="000000"/>
@@ -779,7 +767,6 @@
           <w:between w:space="0" w:sz="0" w:val="nil"/>
         </w:pBdr>
         <w:shd w:fill="auto" w:val="clear"/>
-        <w:contextualSpacing w:val="0"/>
         <w:rPr>
           <w:rFonts w:ascii="Arial" w:cs="Arial" w:eastAsia="Arial" w:hAnsi="Arial"/>
           <w:color w:val="000000"/>
@@ -816,7 +803,6 @@
           <w:between w:space="0" w:sz="0" w:val="nil"/>
         </w:pBdr>
         <w:shd w:fill="auto" w:val="clear"/>
-        <w:contextualSpacing w:val="0"/>
         <w:rPr>
           <w:rFonts w:ascii="Arial" w:cs="Arial" w:eastAsia="Arial" w:hAnsi="Arial"/>
           <w:color w:val="000000"/>
@@ -933,7 +919,6 @@
           <w:between w:space="0" w:sz="0" w:val="nil"/>
         </w:pBdr>
         <w:shd w:fill="auto" w:val="clear"/>
-        <w:contextualSpacing w:val="0"/>
         <w:rPr>
           <w:rFonts w:ascii="Arial" w:cs="Arial" w:eastAsia="Arial" w:hAnsi="Arial"/>
           <w:color w:val="000000"/>
@@ -960,7 +945,6 @@
           <w:between w:space="0" w:sz="0" w:val="nil"/>
         </w:pBdr>
         <w:shd w:fill="auto" w:val="clear"/>
-        <w:contextualSpacing w:val="0"/>
         <w:rPr>
           <w:rFonts w:ascii="Arial" w:cs="Arial" w:eastAsia="Arial" w:hAnsi="Arial"/>
           <w:color w:val="000000"/>
@@ -997,7 +981,6 @@
           <w:between w:space="0" w:sz="0" w:val="nil"/>
         </w:pBdr>
         <w:shd w:fill="auto" w:val="clear"/>
-        <w:contextualSpacing w:val="0"/>
         <w:rPr>
           <w:rFonts w:ascii="Arial" w:cs="Arial" w:eastAsia="Arial" w:hAnsi="Arial"/>
           <w:color w:val="000000"/>
@@ -1464,7 +1447,6 @@
           <w:between w:space="0" w:sz="0" w:val="nil"/>
         </w:pBdr>
         <w:shd w:fill="auto" w:val="clear"/>
-        <w:contextualSpacing w:val="0"/>
         <w:rPr>
           <w:rFonts w:ascii="Arial" w:cs="Arial" w:eastAsia="Arial" w:hAnsi="Arial"/>
           <w:color w:val="000000"/>
@@ -1501,7 +1483,6 @@
           <w:between w:space="0" w:sz="0" w:val="nil"/>
         </w:pBdr>
         <w:shd w:fill="auto" w:val="clear"/>
-        <w:contextualSpacing w:val="0"/>
         <w:rPr>
           <w:rFonts w:ascii="Arial" w:cs="Arial" w:eastAsia="Arial" w:hAnsi="Arial"/>
           <w:color w:val="000000"/>
@@ -1528,7 +1509,6 @@
           <w:between w:space="0" w:sz="0" w:val="nil"/>
         </w:pBdr>
         <w:shd w:fill="auto" w:val="clear"/>
-        <w:contextualSpacing w:val="0"/>
         <w:rPr>
           <w:rFonts w:ascii="Arial" w:cs="Arial" w:eastAsia="Arial" w:hAnsi="Arial"/>
           <w:color w:val="000000"/>
@@ -1565,7 +1545,6 @@
           <w:between w:space="0" w:sz="0" w:val="nil"/>
         </w:pBdr>
         <w:shd w:fill="auto" w:val="clear"/>
-        <w:contextualSpacing w:val="0"/>
         <w:rPr>
           <w:rFonts w:ascii="Arial" w:cs="Arial" w:eastAsia="Arial" w:hAnsi="Arial"/>
           <w:color w:val="000000"/>
@@ -1602,7 +1581,6 @@
           <w:between w:space="0" w:sz="0" w:val="nil"/>
         </w:pBdr>
         <w:shd w:fill="auto" w:val="clear"/>
-        <w:contextualSpacing w:val="0"/>
         <w:rPr>
           <w:rFonts w:ascii="Arial" w:cs="Arial" w:eastAsia="Arial" w:hAnsi="Arial"/>
           <w:color w:val="000000"/>
@@ -1719,7 +1697,6 @@
           <w:between w:space="0" w:sz="0" w:val="nil"/>
         </w:pBdr>
         <w:shd w:fill="auto" w:val="clear"/>
-        <w:contextualSpacing w:val="0"/>
         <w:rPr>
           <w:rFonts w:ascii="Arial" w:cs="Arial" w:eastAsia="Arial" w:hAnsi="Arial"/>
           <w:color w:val="000000"/>
@@ -1746,7 +1723,6 @@
           <w:between w:space="0" w:sz="0" w:val="nil"/>
         </w:pBdr>
         <w:shd w:fill="auto" w:val="clear"/>
-        <w:contextualSpacing w:val="0"/>
         <w:rPr>
           <w:rFonts w:ascii="Arial" w:cs="Arial" w:eastAsia="Arial" w:hAnsi="Arial"/>
           <w:color w:val="000000"/>
@@ -1783,7 +1759,6 @@
           <w:between w:space="0" w:sz="0" w:val="nil"/>
         </w:pBdr>
         <w:shd w:fill="auto" w:val="clear"/>
-        <w:contextualSpacing w:val="0"/>
         <w:rPr>
           <w:rFonts w:ascii="Arial" w:cs="Arial" w:eastAsia="Arial" w:hAnsi="Arial"/>
           <w:color w:val="000000"/>
@@ -2600,7 +2575,6 @@
           <w:between w:space="0" w:sz="0" w:val="nil"/>
         </w:pBdr>
         <w:shd w:fill="auto" w:val="clear"/>
-        <w:contextualSpacing w:val="0"/>
         <w:rPr>
           <w:rFonts w:ascii="Arial" w:cs="Arial" w:eastAsia="Arial" w:hAnsi="Arial"/>
           <w:color w:val="000000"/>
@@ -2637,7 +2611,6 @@
           <w:between w:space="0" w:sz="0" w:val="nil"/>
         </w:pBdr>
         <w:shd w:fill="auto" w:val="clear"/>
-        <w:contextualSpacing w:val="0"/>
         <w:rPr>
           <w:rFonts w:ascii="Arial" w:cs="Arial" w:eastAsia="Arial" w:hAnsi="Arial"/>
           <w:color w:val="000000"/>
@@ -2664,7 +2637,6 @@
           <w:between w:space="0" w:sz="0" w:val="nil"/>
         </w:pBdr>
         <w:shd w:fill="auto" w:val="clear"/>
-        <w:contextualSpacing w:val="0"/>
         <w:rPr>
           <w:rFonts w:ascii="Arial" w:cs="Arial" w:eastAsia="Arial" w:hAnsi="Arial"/>
           <w:color w:val="000000"/>
@@ -2701,7 +2673,6 @@
           <w:between w:space="0" w:sz="0" w:val="nil"/>
         </w:pBdr>
         <w:shd w:fill="auto" w:val="clear"/>
-        <w:contextualSpacing w:val="0"/>
         <w:rPr>
           <w:rFonts w:ascii="Arial" w:cs="Arial" w:eastAsia="Arial" w:hAnsi="Arial"/>
           <w:color w:val="000000"/>
@@ -2738,7 +2709,6 @@
           <w:between w:space="0" w:sz="0" w:val="nil"/>
         </w:pBdr>
         <w:shd w:fill="auto" w:val="clear"/>
-        <w:contextualSpacing w:val="0"/>
         <w:rPr>
           <w:rFonts w:ascii="Arial" w:cs="Arial" w:eastAsia="Arial" w:hAnsi="Arial"/>
           <w:color w:val="000000"/>
@@ -2825,7 +2795,6 @@
           <w:between w:space="0" w:sz="0" w:val="nil"/>
         </w:pBdr>
         <w:shd w:fill="auto" w:val="clear"/>
-        <w:contextualSpacing w:val="0"/>
         <w:rPr>
           <w:rFonts w:ascii="Arial" w:cs="Arial" w:eastAsia="Arial" w:hAnsi="Arial"/>
           <w:color w:val="000000"/>
@@ -2852,7 +2821,6 @@
           <w:between w:space="0" w:sz="0" w:val="nil"/>
         </w:pBdr>
         <w:shd w:fill="auto" w:val="clear"/>
-        <w:contextualSpacing w:val="0"/>
         <w:rPr>
           <w:rFonts w:ascii="Arial" w:cs="Arial" w:eastAsia="Arial" w:hAnsi="Arial"/>
           <w:color w:val="000000"/>
@@ -2889,7 +2857,6 @@
           <w:between w:space="0" w:sz="0" w:val="nil"/>
         </w:pBdr>
         <w:shd w:fill="auto" w:val="clear"/>
-        <w:contextualSpacing w:val="0"/>
         <w:rPr>
           <w:rFonts w:ascii="Arial" w:cs="Arial" w:eastAsia="Arial" w:hAnsi="Arial"/>
           <w:color w:val="000000"/>
@@ -3386,7 +3353,6 @@
           <w:between w:space="0" w:sz="0" w:val="nil"/>
         </w:pBdr>
         <w:shd w:fill="auto" w:val="clear"/>
-        <w:contextualSpacing w:val="0"/>
         <w:rPr>
           <w:rFonts w:ascii="Arial" w:cs="Arial" w:eastAsia="Arial" w:hAnsi="Arial"/>
           <w:color w:val="000000"/>
@@ -3423,7 +3389,6 @@
           <w:between w:space="0" w:sz="0" w:val="nil"/>
         </w:pBdr>
         <w:shd w:fill="auto" w:val="clear"/>
-        <w:contextualSpacing w:val="0"/>
         <w:rPr>
           <w:rFonts w:ascii="Arial" w:cs="Arial" w:eastAsia="Arial" w:hAnsi="Arial"/>
           <w:color w:val="000000"/>
@@ -3460,7 +3425,6 @@
           <w:between w:space="0" w:sz="0" w:val="nil"/>
         </w:pBdr>
         <w:shd w:fill="auto" w:val="clear"/>
-        <w:contextualSpacing w:val="0"/>
         <w:rPr>
           <w:rFonts w:ascii="Arial" w:cs="Arial" w:eastAsia="Arial" w:hAnsi="Arial"/>
           <w:color w:val="000000"/>
@@ -3497,7 +3461,6 @@
           <w:between w:space="0" w:sz="0" w:val="nil"/>
         </w:pBdr>
         <w:shd w:fill="auto" w:val="clear"/>
-        <w:contextualSpacing w:val="0"/>
         <w:rPr>
           <w:rFonts w:ascii="Arial" w:cs="Arial" w:eastAsia="Arial" w:hAnsi="Arial"/>
           <w:color w:val="000000"/>
@@ -3574,7 +3537,6 @@
           <w:between w:space="0" w:sz="0" w:val="nil"/>
         </w:pBdr>
         <w:shd w:fill="auto" w:val="clear"/>
-        <w:contextualSpacing w:val="0"/>
         <w:rPr>
           <w:rFonts w:ascii="Arial" w:cs="Arial" w:eastAsia="Arial" w:hAnsi="Arial"/>
           <w:color w:val="000000"/>
@@ -3601,7 +3563,6 @@
           <w:between w:space="0" w:sz="0" w:val="nil"/>
         </w:pBdr>
         <w:shd w:fill="auto" w:val="clear"/>
-        <w:contextualSpacing w:val="0"/>
         <w:rPr>
           <w:rFonts w:ascii="Arial" w:cs="Arial" w:eastAsia="Arial" w:hAnsi="Arial"/>
           <w:color w:val="000000"/>
@@ -3638,7 +3599,6 @@
           <w:between w:space="0" w:sz="0" w:val="nil"/>
         </w:pBdr>
         <w:shd w:fill="auto" w:val="clear"/>
-        <w:contextualSpacing w:val="0"/>
         <w:rPr>
           <w:rFonts w:ascii="Arial" w:cs="Arial" w:eastAsia="Arial" w:hAnsi="Arial"/>
           <w:color w:val="000000"/>
@@ -4085,7 +4045,6 @@
           <w:between w:space="0" w:sz="0" w:val="nil"/>
         </w:pBdr>
         <w:shd w:fill="auto" w:val="clear"/>
-        <w:contextualSpacing w:val="0"/>
         <w:rPr>
           <w:rFonts w:ascii="Arial" w:cs="Arial" w:eastAsia="Arial" w:hAnsi="Arial"/>
           <w:color w:val="000000"/>
@@ -4122,7 +4081,6 @@
           <w:between w:space="0" w:sz="0" w:val="nil"/>
         </w:pBdr>
         <w:shd w:fill="auto" w:val="clear"/>
-        <w:contextualSpacing w:val="0"/>
         <w:rPr>
           <w:rFonts w:ascii="Arial" w:cs="Arial" w:eastAsia="Arial" w:hAnsi="Arial"/>
           <w:color w:val="000000"/>
